--- a/FSR_Draft.docx
+++ b/FSR_Draft.docx
@@ -3854,8 +3854,16 @@
         <w:rPr>
           <w:rFonts w:cs="Arial"/>
         </w:rPr>
-        <w:t>Interface standard – Bluetooth, usb</w:t>
-      </w:r>
+        <w:t xml:space="preserve">Interface standard – Bluetooth, </w:t>
+      </w:r>
+      <w:proofErr w:type="spellStart"/>
+      <w:r>
+        <w:rPr>
+          <w:rFonts w:cs="Arial"/>
+        </w:rPr>
+        <w:t>usb</w:t>
+      </w:r>
+      <w:proofErr w:type="spellEnd"/>
     </w:p>
     <w:p>
       <w:pPr>
@@ -3966,8 +3974,71 @@
               <w:jc w:val="center"/>
               <w:rPr>
                 <w:rFonts w:cs="Arial"/>
-                <w:b/>
-                <w:bCs/>
+              </w:rPr>
+            </w:pPr>
+            <w:r>
+              <w:rPr>
+                <w:rFonts w:cs="Arial"/>
+              </w:rPr>
+              <w:t>IEEE 802.15</w:t>
+            </w:r>
+          </w:p>
+        </w:tc>
+        <w:tc>
+          <w:tcPr>
+            <w:tcW w:w="3117" w:type="dxa"/>
+          </w:tcPr>
+          <w:p>
+            <w:pPr>
+              <w:pStyle w:val="BodyText"/>
+              <w:ind w:firstLine="0"/>
+              <w:jc w:val="center"/>
+              <w:rPr>
+                <w:rFonts w:cs="Arial"/>
+              </w:rPr>
+            </w:pPr>
+            <w:r>
+              <w:rPr>
+                <w:rFonts w:cs="Arial"/>
+              </w:rPr>
+              <w:t>9/11/2009</w:t>
+            </w:r>
+          </w:p>
+        </w:tc>
+        <w:tc>
+          <w:tcPr>
+            <w:tcW w:w="3117" w:type="dxa"/>
+          </w:tcPr>
+          <w:p>
+            <w:pPr>
+              <w:pStyle w:val="BodyText"/>
+              <w:ind w:firstLine="0"/>
+              <w:jc w:val="center"/>
+              <w:rPr>
+                <w:rFonts w:cs="Arial"/>
+              </w:rPr>
+            </w:pPr>
+            <w:r>
+              <w:rPr>
+                <w:rFonts w:cs="Arial"/>
+              </w:rPr>
+              <w:t>Wireless Specialty Networks (WSN)</w:t>
+            </w:r>
+          </w:p>
+        </w:tc>
+      </w:tr>
+      <w:tr>
+        <w:tc>
+          <w:tcPr>
+            <w:tcW w:w="3116" w:type="dxa"/>
+          </w:tcPr>
+          <w:p>
+            <w:pPr>
+              <w:pStyle w:val="BodyText"/>
+              <w:ind w:firstLine="0"/>
+              <w:jc w:val="center"/>
+              <w:rPr>
+                <w:rFonts w:cs="Arial"/>
               </w:rPr>
             </w:pPr>
           </w:p>
@@ -3983,8 +4054,6 @@
               <w:jc w:val="center"/>
               <w:rPr>
                 <w:rFonts w:cs="Arial"/>
-                <w:b/>
-                <w:bCs/>
               </w:rPr>
             </w:pPr>
           </w:p>
@@ -4000,8 +4069,6 @@
               <w:jc w:val="center"/>
               <w:rPr>
                 <w:rFonts w:cs="Arial"/>
-                <w:b/>
-                <w:bCs/>
               </w:rPr>
             </w:pPr>
           </w:p>
@@ -4019,8 +4086,6 @@
               <w:jc w:val="center"/>
               <w:rPr>
                 <w:rFonts w:cs="Arial"/>
-                <w:b/>
-                <w:bCs/>
               </w:rPr>
             </w:pPr>
           </w:p>
@@ -4036,8 +4101,6 @@
               <w:jc w:val="center"/>
               <w:rPr>
                 <w:rFonts w:cs="Arial"/>
-                <w:b/>
-                <w:bCs/>
               </w:rPr>
             </w:pPr>
           </w:p>
@@ -4053,8 +4116,6 @@
               <w:jc w:val="center"/>
               <w:rPr>
                 <w:rFonts w:cs="Arial"/>
-                <w:b/>
-                <w:bCs/>
               </w:rPr>
             </w:pPr>
           </w:p>
@@ -4072,8 +4133,6 @@
               <w:jc w:val="center"/>
               <w:rPr>
                 <w:rFonts w:cs="Arial"/>
-                <w:b/>
-                <w:bCs/>
               </w:rPr>
             </w:pPr>
           </w:p>
@@ -4089,8 +4148,6 @@
               <w:jc w:val="center"/>
               <w:rPr>
                 <w:rFonts w:cs="Arial"/>
-                <w:b/>
-                <w:bCs/>
               </w:rPr>
             </w:pPr>
           </w:p>
@@ -4106,8 +4163,6 @@
               <w:jc w:val="center"/>
               <w:rPr>
                 <w:rFonts w:cs="Arial"/>
-                <w:b/>
-                <w:bCs/>
               </w:rPr>
             </w:pPr>
           </w:p>
@@ -4125,8 +4180,6 @@
               <w:jc w:val="center"/>
               <w:rPr>
                 <w:rFonts w:cs="Arial"/>
-                <w:b/>
-                <w:bCs/>
               </w:rPr>
             </w:pPr>
           </w:p>
@@ -4142,8 +4195,6 @@
               <w:jc w:val="center"/>
               <w:rPr>
                 <w:rFonts w:cs="Arial"/>
-                <w:b/>
-                <w:bCs/>
               </w:rPr>
             </w:pPr>
           </w:p>
@@ -4159,61 +4210,6 @@
               <w:jc w:val="center"/>
               <w:rPr>
                 <w:rFonts w:cs="Arial"/>
-                <w:b/>
-                <w:bCs/>
-              </w:rPr>
-            </w:pPr>
-          </w:p>
-        </w:tc>
-      </w:tr>
-      <w:tr>
-        <w:tc>
-          <w:tcPr>
-            <w:tcW w:w="3116" w:type="dxa"/>
-          </w:tcPr>
-          <w:p>
-            <w:pPr>
-              <w:pStyle w:val="BodyText"/>
-              <w:ind w:firstLine="0"/>
-              <w:jc w:val="center"/>
-              <w:rPr>
-                <w:rFonts w:cs="Arial"/>
-                <w:b/>
-                <w:bCs/>
-              </w:rPr>
-            </w:pPr>
-          </w:p>
-        </w:tc>
-        <w:tc>
-          <w:tcPr>
-            <w:tcW w:w="3117" w:type="dxa"/>
-          </w:tcPr>
-          <w:p>
-            <w:pPr>
-              <w:pStyle w:val="BodyText"/>
-              <w:ind w:firstLine="0"/>
-              <w:jc w:val="center"/>
-              <w:rPr>
-                <w:rFonts w:cs="Arial"/>
-                <w:b/>
-                <w:bCs/>
-              </w:rPr>
-            </w:pPr>
-          </w:p>
-        </w:tc>
-        <w:tc>
-          <w:tcPr>
-            <w:tcW w:w="3117" w:type="dxa"/>
-          </w:tcPr>
-          <w:p>
-            <w:pPr>
-              <w:pStyle w:val="BodyText"/>
-              <w:ind w:firstLine="0"/>
-              <w:jc w:val="center"/>
-              <w:rPr>
-                <w:rFonts w:cs="Arial"/>
-                <w:b/>
-                <w:bCs/>
               </w:rPr>
             </w:pPr>
           </w:p>
@@ -4625,7 +4621,6 @@
         <w:rPr>
           <w:rFonts w:ascii="Arial" w:hAnsi="Arial"/>
         </w:rPr>
-        <w:lastRenderedPageBreak/>
         <w:t>Order of Precedence</w:t>
       </w:r>
       <w:bookmarkEnd w:id="13"/>
@@ -4736,7 +4731,21 @@
         <w:rPr>
           <w:rFonts w:cs="Arial"/>
         </w:rPr>
-        <w:t xml:space="preserve"> are considered to be for guidance and information</w:t>
+        <w:t xml:space="preserve"> </w:t>
+      </w:r>
+      <w:proofErr w:type="gramStart"/>
+      <w:r>
+        <w:rPr>
+          <w:rFonts w:cs="Arial"/>
+        </w:rPr>
+        <w:t>are considered to be</w:t>
+      </w:r>
+      <w:proofErr w:type="gramEnd"/>
+      <w:r>
+        <w:rPr>
+          <w:rFonts w:cs="Arial"/>
+        </w:rPr>
+        <w:t xml:space="preserve"> for guidance and information</w:t>
       </w:r>
       <w:r>
         <w:rPr>
@@ -5204,6 +5213,7 @@
           <w:color w:val="000000"/>
           <w:szCs w:val="23"/>
         </w:rPr>
+        <w:lastRenderedPageBreak/>
         <w:t xml:space="preserve">The </w:t>
       </w:r>
       <w:r>
@@ -5284,16 +5294,7 @@
           <w:color w:val="000000"/>
           <w:szCs w:val="23"/>
         </w:rPr>
-        <w:t xml:space="preserve">will then be extrapolated into how many steps the stepper motors need to take to </w:t>
-      </w:r>
-      <w:r>
-        <w:rPr>
-          <w:rFonts w:ascii="Arial" w:hAnsi="Arial" w:cs="Arial"/>
-          <w:color w:val="000000"/>
-          <w:szCs w:val="23"/>
-        </w:rPr>
-        <w:lastRenderedPageBreak/>
-        <w:t>get to the correct position. This</w:t>
+        <w:t>will then be extrapolated into how many steps the stepper motors need to take to get to the correct position. This</w:t>
       </w:r>
       <w:r>
         <w:rPr>
@@ -5753,7 +5754,31 @@
           <w:sz w:val="20"/>
           <w:szCs w:val="20"/>
         </w:rPr>
-        <w:t>Rationale: This tolerance ensures that the majority of data received by the image processing software accurately represents the raw data detected by the helical hydrogen line antenna. </w:t>
+        <w:t xml:space="preserve">Rationale: This tolerance ensures that </w:t>
+      </w:r>
+      <w:proofErr w:type="gramStart"/>
+      <w:r>
+        <w:rPr>
+          <w:rFonts w:eastAsia="Times New Roman" w:cs="Arial"/>
+          <w:i/>
+          <w:iCs/>
+          <w:color w:val="000000"/>
+          <w:sz w:val="20"/>
+          <w:szCs w:val="20"/>
+        </w:rPr>
+        <w:t>the majority of</w:t>
+      </w:r>
+      <w:proofErr w:type="gramEnd"/>
+      <w:r>
+        <w:rPr>
+          <w:rFonts w:eastAsia="Times New Roman" w:cs="Arial"/>
+          <w:i/>
+          <w:iCs/>
+          <w:color w:val="000000"/>
+          <w:sz w:val="20"/>
+          <w:szCs w:val="20"/>
+        </w:rPr>
+        <w:t xml:space="preserve"> data received by the image processing software accurately represents the raw data detected by the helical hydrogen line antenna. </w:t>
       </w:r>
       <w:r>
         <w:rPr>
@@ -6065,29 +6090,7 @@
           <w:sz w:val="20"/>
           <w:szCs w:val="20"/>
         </w:rPr>
-        <w:t xml:space="preserve">By looking at the maximum area the user could select which would be 360 degrees around and 80 degrees from vertical. This would have a maximum of 288 “pixels”. If the HLT can move between positions and take data at each pixel at a rate of 1 per </w:t>
-      </w:r>
-      <w:r>
-        <w:rPr>
-          <w:rFonts w:ascii="Arial" w:hAnsi="Arial" w:cs="Arial"/>
-          <w:i/>
-          <w:iCs/>
-          <w:color w:val="000000"/>
-          <w:sz w:val="20"/>
-          <w:szCs w:val="20"/>
-        </w:rPr>
-        <w:t>minute,</w:t>
-      </w:r>
-      <w:r>
-        <w:rPr>
-          <w:rFonts w:ascii="Arial" w:hAnsi="Arial" w:cs="Arial"/>
-          <w:i/>
-          <w:iCs/>
-          <w:color w:val="000000"/>
-          <w:sz w:val="20"/>
-          <w:szCs w:val="20"/>
-        </w:rPr>
-        <w:t xml:space="preserve"> it will take 4.9 hours to complete the whole image. </w:t>
+        <w:t>By looking at the maximum area the user could select which would be 360 degrees around and 80 degrees from vertical. This would have a maximum of 288 “pixels”. If the HLT can move between positions and take data at each pixel at a rate of 1 per minute, it will take 4.9 hours to complete the whole image. </w:t>
       </w:r>
     </w:p>
     <w:p>
@@ -6194,8 +6197,9 @@
           <w:sz w:val="20"/>
           <w:szCs w:val="20"/>
         </w:rPr>
-        <w:t xml:space="preserve"> </w:t>
-      </w:r>
+        <w:t xml:space="preserve"> the HLT would be able to at least cover a 160 degree by </w:t>
+      </w:r>
+      <w:proofErr w:type="gramStart"/>
       <w:r>
         <w:rPr>
           <w:rFonts w:ascii="Arial" w:hAnsi="Arial" w:cs="Arial"/>
@@ -6205,8 +6209,9 @@
           <w:sz w:val="20"/>
           <w:szCs w:val="20"/>
         </w:rPr>
-        <w:t>the HLT</w:t>
-      </w:r>
+        <w:t>75 degree</w:t>
+      </w:r>
+      <w:proofErr w:type="gramEnd"/>
       <w:r>
         <w:rPr>
           <w:rFonts w:ascii="Arial" w:hAnsi="Arial" w:cs="Arial"/>
@@ -6216,7 +6221,7 @@
           <w:sz w:val="20"/>
           <w:szCs w:val="20"/>
         </w:rPr>
-        <w:t xml:space="preserve"> would be able to at least cover a 160 degree by 75 degree image assuming it used the same power.</w:t>
+        <w:t xml:space="preserve"> image assuming it used the same power.</w:t>
       </w:r>
     </w:p>
     <w:p>
@@ -6255,18 +6260,7 @@
           <w:sz w:val="20"/>
           <w:szCs w:val="20"/>
         </w:rPr>
-        <w:t>Using the 1-D terrestrial sweep, the HLT</w:t>
-      </w:r>
-      <w:r>
-        <w:rPr>
-          <w:rFonts w:ascii="Arial" w:hAnsi="Arial" w:cs="Arial"/>
-          <w:i/>
-          <w:iCs/>
-          <w:color w:val="000000"/>
-          <w:sz w:val="20"/>
-          <w:szCs w:val="20"/>
-        </w:rPr>
-        <w:t xml:space="preserve"> would be able to cover at least 75 degrees of the night sky within 5 hours. </w:t>
+        <w:t>Using the 1-D terrestrial sweep, the HLT would be able to cover at least 75 degrees of the night sky within 5 hours. </w:t>
       </w:r>
     </w:p>
     <w:p>
@@ -6303,29 +6297,7 @@
           <w:sz w:val="20"/>
           <w:szCs w:val="20"/>
         </w:rPr>
-        <w:t xml:space="preserve">By waiting in between point analysis </w:t>
-      </w:r>
-      <w:r>
-        <w:rPr>
-          <w:rFonts w:ascii="Arial" w:hAnsi="Arial" w:cs="Arial"/>
-          <w:i/>
-          <w:iCs/>
-          <w:color w:val="000000"/>
-          <w:sz w:val="20"/>
-          <w:szCs w:val="20"/>
-        </w:rPr>
-        <w:t>the repeated point analysis</w:t>
-      </w:r>
-      <w:r>
-        <w:rPr>
-          <w:rFonts w:ascii="Arial" w:hAnsi="Arial" w:cs="Arial"/>
-          <w:i/>
-          <w:iCs/>
-          <w:color w:val="000000"/>
-          <w:sz w:val="20"/>
-          <w:szCs w:val="20"/>
-        </w:rPr>
-        <w:t xml:space="preserve"> would consume much less power and be able to run for 12 hours.</w:t>
+        <w:t>By waiting in between point analysis the repeated point analysis would consume much less power and be able to run for 12 hours.</w:t>
       </w:r>
     </w:p>
     <w:p>
@@ -6650,21 +6622,7 @@
           <w:rFonts w:ascii="Arial" w:eastAsia="Times New Roman" w:hAnsi="Arial" w:cs="Arial"/>
           <w:color w:val="000000"/>
         </w:rPr>
-        <w:t xml:space="preserve">antenna shall be mounted on a motorized stand that </w:t>
-      </w:r>
-      <w:r>
-        <w:rPr>
-          <w:rFonts w:ascii="Arial" w:eastAsia="Times New Roman" w:hAnsi="Arial" w:cs="Arial"/>
-          <w:color w:val="000000"/>
-        </w:rPr>
-        <w:t>may</w:t>
-      </w:r>
-      <w:r>
-        <w:rPr>
-          <w:rFonts w:ascii="Arial" w:eastAsia="Times New Roman" w:hAnsi="Arial" w:cs="Arial"/>
-          <w:color w:val="000000"/>
-        </w:rPr>
-        <w:t xml:space="preserve"> rest on any stable, relatively level surface.</w:t>
+        <w:t>antenna shall be mounted on a motorized stand that may rest on any stable, relatively level surface.</w:t>
       </w:r>
     </w:p>
     <w:p>
@@ -6906,7 +6864,23 @@
           <w:color w:val="000000"/>
           <w:szCs w:val="23"/>
         </w:rPr>
-        <w:t>The input voltage level for the Raspberry Pi 3 B+ shall be 5V, the input voltage level for the DC stepper motors shall be less than or equal to 24V.</w:t>
+        <w:t xml:space="preserve">The input voltage level for the Raspberry Pi </w:t>
+      </w:r>
+      <w:r>
+        <w:rPr>
+          <w:rFonts w:ascii="Arial" w:eastAsia="Times New Roman" w:hAnsi="Arial" w:cs="Arial"/>
+          <w:color w:val="000000"/>
+          <w:szCs w:val="23"/>
+        </w:rPr>
+        <w:t>4</w:t>
+      </w:r>
+      <w:r>
+        <w:rPr>
+          <w:rFonts w:ascii="Arial" w:eastAsia="Times New Roman" w:hAnsi="Arial" w:cs="Arial"/>
+          <w:color w:val="000000"/>
+          <w:szCs w:val="23"/>
+        </w:rPr>
+        <w:t xml:space="preserve"> shall be 5V, the input voltage level for the DC stepper motors shall be less than or equal to 24V.</w:t>
       </w:r>
     </w:p>
     <w:p>
@@ -6936,7 +6910,53 @@
           <w:sz w:val="20"/>
           <w:szCs w:val="20"/>
         </w:rPr>
-        <w:t>Rationale:  The Raspberry PI 3 B+ is designed to run off of 5V while the DC stepper motors are designed to run off of a voltage less than 24V.</w:t>
+        <w:t xml:space="preserve">Rationale:  The Raspberry PI </w:t>
+      </w:r>
+      <w:r>
+        <w:rPr>
+          <w:rFonts w:ascii="Arial" w:hAnsi="Arial" w:cs="Arial"/>
+          <w:i/>
+          <w:iCs/>
+          <w:color w:val="000000"/>
+          <w:sz w:val="20"/>
+          <w:szCs w:val="20"/>
+        </w:rPr>
+        <w:t>4</w:t>
+      </w:r>
+      <w:r>
+        <w:rPr>
+          <w:rFonts w:ascii="Arial" w:hAnsi="Arial" w:cs="Arial"/>
+          <w:i/>
+          <w:iCs/>
+          <w:color w:val="000000"/>
+          <w:sz w:val="20"/>
+          <w:szCs w:val="20"/>
+        </w:rPr>
+        <w:t xml:space="preserve"> is designed to run </w:t>
+      </w:r>
+      <w:proofErr w:type="gramStart"/>
+      <w:r>
+        <w:rPr>
+          <w:rFonts w:ascii="Arial" w:hAnsi="Arial" w:cs="Arial"/>
+          <w:i/>
+          <w:iCs/>
+          <w:color w:val="000000"/>
+          <w:sz w:val="20"/>
+          <w:szCs w:val="20"/>
+        </w:rPr>
+        <w:t>off of</w:t>
+      </w:r>
+      <w:proofErr w:type="gramEnd"/>
+      <w:r>
+        <w:rPr>
+          <w:rFonts w:ascii="Arial" w:hAnsi="Arial" w:cs="Arial"/>
+          <w:i/>
+          <w:iCs/>
+          <w:color w:val="000000"/>
+          <w:sz w:val="20"/>
+          <w:szCs w:val="20"/>
+        </w:rPr>
+        <w:t xml:space="preserve"> 5V while the DC stepper motors are designed to run off of a voltage less than 24V.</w:t>
       </w:r>
     </w:p>
     <w:p>
@@ -7262,7 +7282,31 @@
           <w:sz w:val="20"/>
           <w:szCs w:val="20"/>
         </w:rPr>
-        <w:t>The Hydrogen Line Telescope should be able to function properly in an outdoor setting similar to the Bryan, TX / College Station, TX area.</w:t>
+        <w:t xml:space="preserve">The Hydrogen Line Telescope should be able to function properly in an outdoor setting </w:t>
+      </w:r>
+      <w:proofErr w:type="gramStart"/>
+      <w:r>
+        <w:rPr>
+          <w:rFonts w:ascii="Arial" w:hAnsi="Arial" w:cs="Arial"/>
+          <w:i/>
+          <w:iCs/>
+          <w:color w:val="000000"/>
+          <w:sz w:val="20"/>
+          <w:szCs w:val="20"/>
+        </w:rPr>
+        <w:t>similar to</w:t>
+      </w:r>
+      <w:proofErr w:type="gramEnd"/>
+      <w:r>
+        <w:rPr>
+          <w:rFonts w:ascii="Arial" w:hAnsi="Arial" w:cs="Arial"/>
+          <w:i/>
+          <w:iCs/>
+          <w:color w:val="000000"/>
+          <w:sz w:val="20"/>
+          <w:szCs w:val="20"/>
+        </w:rPr>
+        <w:t xml:space="preserve"> the Bryan, TX / College Station, TX area.</w:t>
       </w:r>
     </w:p>
     <w:p>
@@ -7427,18 +7471,7 @@
           <w:sz w:val="20"/>
           <w:szCs w:val="20"/>
         </w:rPr>
-        <w:t xml:space="preserve">: </w:t>
-      </w:r>
-      <w:r>
-        <w:rPr>
-          <w:rFonts w:ascii="Arial" w:hAnsi="Arial" w:cs="Arial"/>
-          <w:i/>
-          <w:iCs/>
-          <w:color w:val="000000"/>
-          <w:sz w:val="20"/>
-          <w:szCs w:val="20"/>
-        </w:rPr>
-        <w:t>The system will be able to operate in temperatures reasonable for extended outdoor exposure by the system and the user(s).</w:t>
+        <w:t>: The system will be able to operate in temperatures reasonable for extended outdoor exposure by the system and the user(s).</w:t>
       </w:r>
     </w:p>
     <w:p>
@@ -7509,29 +7542,7 @@
           <w:sz w:val="20"/>
           <w:szCs w:val="20"/>
         </w:rPr>
-        <w:t xml:space="preserve">Rationale:  The system </w:t>
-      </w:r>
-      <w:r>
-        <w:rPr>
-          <w:rFonts w:ascii="Arial" w:hAnsi="Arial" w:cs="Arial"/>
-          <w:i/>
-          <w:iCs/>
-          <w:color w:val="000000"/>
-          <w:sz w:val="20"/>
-          <w:szCs w:val="20"/>
-        </w:rPr>
-        <w:t>way</w:t>
-      </w:r>
-      <w:r>
-        <w:rPr>
-          <w:rFonts w:ascii="Arial" w:hAnsi="Arial" w:cs="Arial"/>
-          <w:i/>
-          <w:iCs/>
-          <w:color w:val="000000"/>
-          <w:sz w:val="20"/>
-          <w:szCs w:val="20"/>
-        </w:rPr>
-        <w:t xml:space="preserve"> be able to operate in moderately humid conditions.</w:t>
+        <w:t>Rationale:  The system way be able to operate in moderately humid conditions.</w:t>
       </w:r>
     </w:p>
     <w:p>
@@ -7955,12 +7966,14 @@
         </w:rPr>
       </w:pPr>
       <w:bookmarkStart w:id="27" w:name="_Hlk83660847"/>
+      <w:proofErr w:type="gramStart"/>
       <w:r>
         <w:rPr>
           <w:rFonts w:cs="Arial"/>
         </w:rPr>
         <w:t>A</w:t>
       </w:r>
+      <w:proofErr w:type="gramEnd"/>
       <w:r>
         <w:rPr>
           <w:rFonts w:cs="Arial"/>
@@ -8130,6 +8143,7 @@
           <w:szCs w:val="23"/>
         </w:rPr>
       </w:pPr>
+      <w:proofErr w:type="spellStart"/>
       <w:r>
         <w:rPr>
           <w:rFonts w:cs="Arial"/>
@@ -8138,6 +8152,7 @@
         </w:rPr>
         <w:t>dBi</w:t>
       </w:r>
+      <w:proofErr w:type="spellEnd"/>
       <w:r>
         <w:rPr>
           <w:rStyle w:val="apple-tab-span"/>
@@ -8641,8 +8656,12 @@
     </w:r>
     <w:r>
       <w:tab/>
+    </w:r>
+    <w:proofErr w:type="gramStart"/>
+    <w:r>
       <w:t>Revision  -</w:t>
     </w:r>
+    <w:proofErr w:type="gramEnd"/>
   </w:p>
   <w:p>
     <w:pPr>
@@ -14153,6 +14172,7 @@
     <w:lsdException w:name="HTML Sample" w:semiHidden="1" w:unhideWhenUsed="1"/>
     <w:lsdException w:name="HTML Typewriter" w:semiHidden="1" w:unhideWhenUsed="1"/>
     <w:lsdException w:name="HTML Variable" w:semiHidden="1" w:unhideWhenUsed="1"/>
+    <w:lsdException w:name="Normal Table" w:semiHidden="1" w:unhideWhenUsed="1"/>
     <w:lsdException w:name="annotation subject" w:semiHidden="1" w:unhideWhenUsed="1"/>
     <w:lsdException w:name="No List" w:semiHidden="1" w:unhideWhenUsed="1"/>
     <w:lsdException w:name="Outline List 1" w:semiHidden="1" w:unhideWhenUsed="1"/>
@@ -14199,8 +14219,10 @@
     <w:lsdException w:name="Table Subtle 2" w:semiHidden="1" w:unhideWhenUsed="1"/>
     <w:lsdException w:name="Table Web 1" w:semiHidden="1" w:unhideWhenUsed="1"/>
     <w:lsdException w:name="Table Web 2" w:semiHidden="1" w:unhideWhenUsed="1"/>
+    <w:lsdException w:name="Table Web 3" w:semiHidden="1" w:unhideWhenUsed="1"/>
     <w:lsdException w:name="Balloon Text" w:semiHidden="1" w:unhideWhenUsed="1"/>
     <w:lsdException w:name="Table Grid" w:locked="1" w:uiPriority="0"/>
+    <w:lsdException w:name="Table Theme" w:semiHidden="1" w:unhideWhenUsed="1"/>
     <w:lsdException w:name="Placeholder Text" w:semiHidden="1"/>
     <w:lsdException w:name="No Spacing" w:uiPriority="1" w:qFormat="1"/>
     <w:lsdException w:name="Light Shading" w:uiPriority="60"/>

--- a/FSR_Draft.docx
+++ b/FSR_Draft.docx
@@ -3844,26 +3844,21 @@
     </w:p>
     <w:p>
       <w:pPr>
-        <w:pStyle w:val="BodyText"/>
-        <w:ind w:firstLine="0"/>
-        <w:rPr>
-          <w:rFonts w:cs="Arial"/>
-        </w:rPr>
-      </w:pPr>
-      <w:r>
-        <w:rPr>
-          <w:rFonts w:cs="Arial"/>
-        </w:rPr>
-        <w:t xml:space="preserve">Interface standard – Bluetooth, </w:t>
-      </w:r>
-      <w:proofErr w:type="spellStart"/>
-      <w:r>
-        <w:rPr>
-          <w:rFonts w:cs="Arial"/>
-        </w:rPr>
-        <w:t>usb</w:t>
-      </w:r>
-      <w:proofErr w:type="spellEnd"/>
+        <w:ind w:firstLine="288"/>
+        <w:rPr>
+          <w:rFonts w:ascii="Times New Roman" w:eastAsia="Times New Roman" w:hAnsi="Times New Roman"/>
+          <w:sz w:val="24"/>
+          <w:szCs w:val="24"/>
+        </w:rPr>
+      </w:pPr>
+      <w:r>
+        <w:rPr>
+          <w:rFonts w:ascii="Arial" w:eastAsia="Times New Roman" w:hAnsi="Arial" w:cs="Arial"/>
+          <w:color w:val="000000"/>
+          <w:szCs w:val="23"/>
+        </w:rPr>
+        <w:t>The following documents, of the exact issue and revision shown, form a part of this specification to the extent specified herein:</w:t>
+      </w:r>
     </w:p>
     <w:p>
       <w:pPr>
@@ -4001,6 +3996,12 @@
               <w:rPr>
                 <w:rFonts w:cs="Arial"/>
               </w:rPr>
+              <w:t>0</w:t>
+            </w:r>
+            <w:r>
+              <w:rPr>
+                <w:rFonts w:cs="Arial"/>
+              </w:rPr>
               <w:t>9/11/2009</w:t>
             </w:r>
           </w:p>
@@ -4041,6 +4042,12 @@
                 <w:rFonts w:cs="Arial"/>
               </w:rPr>
             </w:pPr>
+            <w:r>
+              <w:rPr>
+                <w:rFonts w:cs="Arial"/>
+              </w:rPr>
+              <w:t>USB 2.0</w:t>
+            </w:r>
           </w:p>
         </w:tc>
         <w:tc>
@@ -4056,6 +4063,12 @@
                 <w:rFonts w:cs="Arial"/>
               </w:rPr>
             </w:pPr>
+            <w:r>
+              <w:rPr>
+                <w:rFonts w:cs="Arial"/>
+              </w:rPr>
+              <w:t>07/01/2021</w:t>
+            </w:r>
           </w:p>
         </w:tc>
         <w:tc>
@@ -4071,6 +4084,12 @@
                 <w:rFonts w:cs="Arial"/>
               </w:rPr>
             </w:pPr>
+            <w:r>
+              <w:rPr>
+                <w:rFonts w:cs="Arial"/>
+              </w:rPr>
+              <w:t>USB 2.0 Specification</w:t>
+            </w:r>
           </w:p>
         </w:tc>
       </w:tr>
@@ -4088,6 +4107,12 @@
                 <w:rFonts w:cs="Arial"/>
               </w:rPr>
             </w:pPr>
+            <w:r>
+              <w:rPr>
+                <w:rFonts w:cs="Arial"/>
+              </w:rPr>
+              <w:t>TIA-568-C.4</w:t>
+            </w:r>
           </w:p>
         </w:tc>
         <w:tc>
@@ -4103,6 +4128,12 @@
                 <w:rFonts w:cs="Arial"/>
               </w:rPr>
             </w:pPr>
+            <w:r>
+              <w:rPr>
+                <w:rFonts w:cs="Arial"/>
+              </w:rPr>
+              <w:t>07/01/2011</w:t>
+            </w:r>
           </w:p>
         </w:tc>
         <w:tc>
@@ -4118,100 +4149,12 @@
                 <w:rFonts w:cs="Arial"/>
               </w:rPr>
             </w:pPr>
-          </w:p>
-        </w:tc>
-      </w:tr>
-      <w:tr>
-        <w:tc>
-          <w:tcPr>
-            <w:tcW w:w="3116" w:type="dxa"/>
-          </w:tcPr>
-          <w:p>
-            <w:pPr>
-              <w:pStyle w:val="BodyText"/>
-              <w:ind w:firstLine="0"/>
-              <w:jc w:val="center"/>
+            <w:r>
               <w:rPr>
                 <w:rFonts w:cs="Arial"/>
               </w:rPr>
-            </w:pPr>
-          </w:p>
-        </w:tc>
-        <w:tc>
-          <w:tcPr>
-            <w:tcW w:w="3117" w:type="dxa"/>
-          </w:tcPr>
-          <w:p>
-            <w:pPr>
-              <w:pStyle w:val="BodyText"/>
-              <w:ind w:firstLine="0"/>
-              <w:jc w:val="center"/>
-              <w:rPr>
-                <w:rFonts w:cs="Arial"/>
-              </w:rPr>
-            </w:pPr>
-          </w:p>
-        </w:tc>
-        <w:tc>
-          <w:tcPr>
-            <w:tcW w:w="3117" w:type="dxa"/>
-          </w:tcPr>
-          <w:p>
-            <w:pPr>
-              <w:pStyle w:val="BodyText"/>
-              <w:ind w:firstLine="0"/>
-              <w:jc w:val="center"/>
-              <w:rPr>
-                <w:rFonts w:cs="Arial"/>
-              </w:rPr>
-            </w:pPr>
-          </w:p>
-        </w:tc>
-      </w:tr>
-      <w:tr>
-        <w:tc>
-          <w:tcPr>
-            <w:tcW w:w="3116" w:type="dxa"/>
-          </w:tcPr>
-          <w:p>
-            <w:pPr>
-              <w:pStyle w:val="BodyText"/>
-              <w:ind w:firstLine="0"/>
-              <w:jc w:val="center"/>
-              <w:rPr>
-                <w:rFonts w:cs="Arial"/>
-              </w:rPr>
-            </w:pPr>
-          </w:p>
-        </w:tc>
-        <w:tc>
-          <w:tcPr>
-            <w:tcW w:w="3117" w:type="dxa"/>
-          </w:tcPr>
-          <w:p>
-            <w:pPr>
-              <w:pStyle w:val="BodyText"/>
-              <w:ind w:firstLine="0"/>
-              <w:jc w:val="center"/>
-              <w:rPr>
-                <w:rFonts w:cs="Arial"/>
-              </w:rPr>
-            </w:pPr>
-          </w:p>
-        </w:tc>
-        <w:tc>
-          <w:tcPr>
-            <w:tcW w:w="3117" w:type="dxa"/>
-          </w:tcPr>
-          <w:p>
-            <w:pPr>
-              <w:pStyle w:val="BodyText"/>
-              <w:ind w:firstLine="0"/>
-              <w:jc w:val="center"/>
-              <w:rPr>
-                <w:rFonts w:cs="Arial"/>
-              </w:rPr>
-            </w:pPr>
+              <w:t>Broadband Coaxial Cabling and Components Standard</w:t>
+            </w:r>
           </w:p>
         </w:tc>
       </w:tr>
@@ -4240,6 +4183,40 @@
         <w:t>Reference Documents</w:t>
       </w:r>
       <w:bookmarkEnd w:id="12"/>
+    </w:p>
+    <w:p>
+      <w:pPr>
+        <w:ind w:firstLine="288"/>
+        <w:rPr>
+          <w:rFonts w:ascii="Times New Roman" w:eastAsia="Times New Roman" w:hAnsi="Times New Roman"/>
+          <w:sz w:val="24"/>
+          <w:szCs w:val="24"/>
+        </w:rPr>
+      </w:pPr>
+      <w:r>
+        <w:rPr>
+          <w:rFonts w:ascii="Arial" w:eastAsia="Times New Roman" w:hAnsi="Arial" w:cs="Arial"/>
+          <w:color w:val="000000"/>
+          <w:szCs w:val="23"/>
+        </w:rPr>
+        <w:t>The following documents are reference documents utilized in the development of this specification.</w:t>
+      </w:r>
+      <w:r>
+        <w:rPr>
+          <w:rFonts w:ascii="Arial" w:eastAsia="Times New Roman" w:hAnsi="Arial" w:cs="Arial"/>
+          <w:color w:val="000000"/>
+          <w:szCs w:val="23"/>
+        </w:rPr>
+        <w:t xml:space="preserve"> </w:t>
+      </w:r>
+      <w:r>
+        <w:rPr>
+          <w:rFonts w:ascii="Arial" w:eastAsia="Times New Roman" w:hAnsi="Arial" w:cs="Arial"/>
+          <w:color w:val="000000"/>
+          <w:szCs w:val="23"/>
+        </w:rPr>
+        <w:t>These documents do not form a part of this specification and are not controlled by their reference herein.</w:t>
+      </w:r>
     </w:p>
     <w:p/>
     <w:tbl>
@@ -4342,8 +4319,6 @@
               <w:jc w:val="center"/>
               <w:rPr>
                 <w:rFonts w:cs="Arial"/>
-                <w:b/>
-                <w:bCs/>
               </w:rPr>
             </w:pPr>
           </w:p>
@@ -4359,8 +4334,6 @@
               <w:jc w:val="center"/>
               <w:rPr>
                 <w:rFonts w:cs="Arial"/>
-                <w:b/>
-                <w:bCs/>
               </w:rPr>
             </w:pPr>
           </w:p>
@@ -4376,220 +4349,6 @@
               <w:jc w:val="center"/>
               <w:rPr>
                 <w:rFonts w:cs="Arial"/>
-                <w:b/>
-                <w:bCs/>
-              </w:rPr>
-            </w:pPr>
-          </w:p>
-        </w:tc>
-      </w:tr>
-      <w:tr>
-        <w:tc>
-          <w:tcPr>
-            <w:tcW w:w="3116" w:type="dxa"/>
-          </w:tcPr>
-          <w:p>
-            <w:pPr>
-              <w:pStyle w:val="BodyText"/>
-              <w:ind w:firstLine="0"/>
-              <w:jc w:val="center"/>
-              <w:rPr>
-                <w:rFonts w:cs="Arial"/>
-                <w:b/>
-                <w:bCs/>
-              </w:rPr>
-            </w:pPr>
-          </w:p>
-        </w:tc>
-        <w:tc>
-          <w:tcPr>
-            <w:tcW w:w="3117" w:type="dxa"/>
-          </w:tcPr>
-          <w:p>
-            <w:pPr>
-              <w:pStyle w:val="BodyText"/>
-              <w:ind w:firstLine="0"/>
-              <w:jc w:val="center"/>
-              <w:rPr>
-                <w:rFonts w:cs="Arial"/>
-                <w:b/>
-                <w:bCs/>
-              </w:rPr>
-            </w:pPr>
-          </w:p>
-        </w:tc>
-        <w:tc>
-          <w:tcPr>
-            <w:tcW w:w="3117" w:type="dxa"/>
-          </w:tcPr>
-          <w:p>
-            <w:pPr>
-              <w:pStyle w:val="BodyText"/>
-              <w:ind w:firstLine="0"/>
-              <w:jc w:val="center"/>
-              <w:rPr>
-                <w:rFonts w:cs="Arial"/>
-                <w:b/>
-                <w:bCs/>
-              </w:rPr>
-            </w:pPr>
-          </w:p>
-        </w:tc>
-      </w:tr>
-      <w:tr>
-        <w:tc>
-          <w:tcPr>
-            <w:tcW w:w="3116" w:type="dxa"/>
-          </w:tcPr>
-          <w:p>
-            <w:pPr>
-              <w:pStyle w:val="BodyText"/>
-              <w:ind w:firstLine="0"/>
-              <w:jc w:val="center"/>
-              <w:rPr>
-                <w:rFonts w:cs="Arial"/>
-                <w:b/>
-                <w:bCs/>
-              </w:rPr>
-            </w:pPr>
-          </w:p>
-        </w:tc>
-        <w:tc>
-          <w:tcPr>
-            <w:tcW w:w="3117" w:type="dxa"/>
-          </w:tcPr>
-          <w:p>
-            <w:pPr>
-              <w:pStyle w:val="BodyText"/>
-              <w:ind w:firstLine="0"/>
-              <w:jc w:val="center"/>
-              <w:rPr>
-                <w:rFonts w:cs="Arial"/>
-                <w:b/>
-                <w:bCs/>
-              </w:rPr>
-            </w:pPr>
-          </w:p>
-        </w:tc>
-        <w:tc>
-          <w:tcPr>
-            <w:tcW w:w="3117" w:type="dxa"/>
-          </w:tcPr>
-          <w:p>
-            <w:pPr>
-              <w:pStyle w:val="BodyText"/>
-              <w:ind w:firstLine="0"/>
-              <w:jc w:val="center"/>
-              <w:rPr>
-                <w:rFonts w:cs="Arial"/>
-                <w:b/>
-                <w:bCs/>
-              </w:rPr>
-            </w:pPr>
-          </w:p>
-        </w:tc>
-      </w:tr>
-      <w:tr>
-        <w:tc>
-          <w:tcPr>
-            <w:tcW w:w="3116" w:type="dxa"/>
-          </w:tcPr>
-          <w:p>
-            <w:pPr>
-              <w:pStyle w:val="BodyText"/>
-              <w:ind w:firstLine="0"/>
-              <w:jc w:val="center"/>
-              <w:rPr>
-                <w:rFonts w:cs="Arial"/>
-                <w:b/>
-                <w:bCs/>
-              </w:rPr>
-            </w:pPr>
-          </w:p>
-        </w:tc>
-        <w:tc>
-          <w:tcPr>
-            <w:tcW w:w="3117" w:type="dxa"/>
-          </w:tcPr>
-          <w:p>
-            <w:pPr>
-              <w:pStyle w:val="BodyText"/>
-              <w:ind w:firstLine="0"/>
-              <w:jc w:val="center"/>
-              <w:rPr>
-                <w:rFonts w:cs="Arial"/>
-                <w:b/>
-                <w:bCs/>
-              </w:rPr>
-            </w:pPr>
-          </w:p>
-        </w:tc>
-        <w:tc>
-          <w:tcPr>
-            <w:tcW w:w="3117" w:type="dxa"/>
-          </w:tcPr>
-          <w:p>
-            <w:pPr>
-              <w:pStyle w:val="BodyText"/>
-              <w:ind w:firstLine="0"/>
-              <w:jc w:val="center"/>
-              <w:rPr>
-                <w:rFonts w:cs="Arial"/>
-                <w:b/>
-                <w:bCs/>
-              </w:rPr>
-            </w:pPr>
-          </w:p>
-        </w:tc>
-      </w:tr>
-      <w:tr>
-        <w:tc>
-          <w:tcPr>
-            <w:tcW w:w="3116" w:type="dxa"/>
-          </w:tcPr>
-          <w:p>
-            <w:pPr>
-              <w:pStyle w:val="BodyText"/>
-              <w:ind w:firstLine="0"/>
-              <w:jc w:val="center"/>
-              <w:rPr>
-                <w:rFonts w:cs="Arial"/>
-                <w:b/>
-                <w:bCs/>
-              </w:rPr>
-            </w:pPr>
-          </w:p>
-        </w:tc>
-        <w:tc>
-          <w:tcPr>
-            <w:tcW w:w="3117" w:type="dxa"/>
-          </w:tcPr>
-          <w:p>
-            <w:pPr>
-              <w:pStyle w:val="BodyText"/>
-              <w:ind w:firstLine="0"/>
-              <w:jc w:val="center"/>
-              <w:rPr>
-                <w:rFonts w:cs="Arial"/>
-                <w:b/>
-                <w:bCs/>
-              </w:rPr>
-            </w:pPr>
-          </w:p>
-        </w:tc>
-        <w:tc>
-          <w:tcPr>
-            <w:tcW w:w="3117" w:type="dxa"/>
-          </w:tcPr>
-          <w:p>
-            <w:pPr>
-              <w:pStyle w:val="BodyText"/>
-              <w:ind w:firstLine="0"/>
-              <w:jc w:val="center"/>
-              <w:rPr>
-                <w:rFonts w:cs="Arial"/>
-                <w:b/>
-                <w:bCs/>
               </w:rPr>
             </w:pPr>
           </w:p>
@@ -4621,6 +4380,7 @@
         <w:rPr>
           <w:rFonts w:ascii="Arial" w:hAnsi="Arial"/>
         </w:rPr>
+        <w:lastRenderedPageBreak/>
         <w:t>Order of Precedence</w:t>
       </w:r>
       <w:bookmarkEnd w:id="13"/>
@@ -4873,7 +4633,7 @@
       <w:pPr>
         <w:pStyle w:val="NormalWeb"/>
         <w:spacing w:before="0" w:beforeAutospacing="0" w:after="0" w:afterAutospacing="0"/>
-        <w:ind w:firstLine="288"/>
+        <w:ind w:firstLine="360"/>
         <w:jc w:val="both"/>
       </w:pPr>
       <w:r>
@@ -4964,7 +4724,7 @@
           <w:sz w:val="23"/>
           <w:szCs w:val="23"/>
         </w:rPr>
-        <w:t xml:space="preserve"> Hydrogen Line Telescope will take what is normally a fringe and unintuitive process and streamline it for the user. The user will be able to select from </w:t>
+        <w:t xml:space="preserve"> </w:t>
       </w:r>
       <w:r>
         <w:rPr>
@@ -4973,7 +4733,7 @@
           <w:sz w:val="23"/>
           <w:szCs w:val="23"/>
         </w:rPr>
-        <w:t>several</w:t>
+        <w:t>h</w:t>
       </w:r>
       <w:r>
         <w:rPr>
@@ -4982,7 +4742,7 @@
           <w:sz w:val="23"/>
           <w:szCs w:val="23"/>
         </w:rPr>
-        <w:t xml:space="preserve"> different modes </w:t>
+        <w:t xml:space="preserve">ydrogen </w:t>
       </w:r>
       <w:r>
         <w:rPr>
@@ -4991,7 +4751,7 @@
           <w:sz w:val="23"/>
           <w:szCs w:val="23"/>
         </w:rPr>
-        <w:t>allowing them to choose</w:t>
+        <w:t>l</w:t>
       </w:r>
       <w:r>
         <w:rPr>
@@ -5000,7 +4760,7 @@
           <w:sz w:val="23"/>
           <w:szCs w:val="23"/>
         </w:rPr>
-        <w:t xml:space="preserve"> areas of the night sky</w:t>
+        <w:t xml:space="preserve">ine </w:t>
       </w:r>
       <w:r>
         <w:rPr>
@@ -5009,7 +4769,7 @@
           <w:sz w:val="23"/>
           <w:szCs w:val="23"/>
         </w:rPr>
-        <w:t>. T</w:t>
+        <w:t>t</w:t>
       </w:r>
       <w:r>
         <w:rPr>
@@ -5018,7 +4778,7 @@
           <w:sz w:val="23"/>
           <w:szCs w:val="23"/>
         </w:rPr>
-        <w:t xml:space="preserve">he system will </w:t>
+        <w:t xml:space="preserve">elescope will take what is normally a fringe and unintuitive process and streamline it for the user. The user will be able to select from </w:t>
       </w:r>
       <w:r>
         <w:rPr>
@@ -5027,7 +4787,7 @@
           <w:sz w:val="23"/>
           <w:szCs w:val="23"/>
         </w:rPr>
-        <w:t xml:space="preserve">then </w:t>
+        <w:t>several</w:t>
       </w:r>
       <w:r>
         <w:rPr>
@@ -5036,7 +4796,7 @@
           <w:sz w:val="23"/>
           <w:szCs w:val="23"/>
         </w:rPr>
-        <w:t>return intuitive and useful photos and data</w:t>
+        <w:t xml:space="preserve"> different modes </w:t>
       </w:r>
       <w:r>
         <w:rPr>
@@ -5045,7 +4805,7 @@
           <w:sz w:val="23"/>
           <w:szCs w:val="23"/>
         </w:rPr>
-        <w:t xml:space="preserve"> to the user</w:t>
+        <w:t>allowing them to choose</w:t>
       </w:r>
       <w:r>
         <w:rPr>
@@ -5054,7 +4814,7 @@
           <w:sz w:val="23"/>
           <w:szCs w:val="23"/>
         </w:rPr>
-        <w:t xml:space="preserve">. The </w:t>
+        <w:t xml:space="preserve"> areas of the night sky</w:t>
       </w:r>
       <w:r>
         <w:rPr>
@@ -5063,7 +4823,7 @@
           <w:sz w:val="23"/>
           <w:szCs w:val="23"/>
         </w:rPr>
-        <w:t>s</w:t>
+        <w:t>. T</w:t>
       </w:r>
       <w:r>
         <w:rPr>
@@ -5072,7 +4832,7 @@
           <w:sz w:val="23"/>
           <w:szCs w:val="23"/>
         </w:rPr>
-        <w:t xml:space="preserve">oftware the user interacts with will take the </w:t>
+        <w:t xml:space="preserve">he system will </w:t>
       </w:r>
       <w:r>
         <w:rPr>
@@ -5081,7 +4841,7 @@
           <w:sz w:val="23"/>
           <w:szCs w:val="23"/>
         </w:rPr>
-        <w:t xml:space="preserve">sky selection </w:t>
+        <w:t xml:space="preserve">then </w:t>
       </w:r>
       <w:r>
         <w:rPr>
@@ -5090,16 +4850,134 @@
           <w:sz w:val="23"/>
           <w:szCs w:val="23"/>
         </w:rPr>
-        <w:t>input from the user and turn it into commands and a path for the telescope to follow. The Controller will read this in from the Software running on the laptop. Then the Controller will control the motorized mount to point the antenna where it needs to go. At each point the Controller will read in data and aggregate it into an appropriate format to be sent back to the user's laptop for data processing. </w:t>
-      </w:r>
-    </w:p>
-    <w:p/>
-    <w:p>
-      <w:pPr>
-        <w:rPr>
-          <w:rFonts w:ascii="Arial" w:hAnsi="Arial" w:cs="Arial"/>
-        </w:rPr>
-      </w:pPr>
+        <w:t>return intuitive and useful photos and data</w:t>
+      </w:r>
+      <w:r>
+        <w:rPr>
+          <w:rFonts w:ascii="Arial" w:hAnsi="Arial" w:cs="Arial"/>
+          <w:color w:val="000000"/>
+          <w:sz w:val="23"/>
+          <w:szCs w:val="23"/>
+        </w:rPr>
+        <w:t xml:space="preserve"> to the user</w:t>
+      </w:r>
+      <w:r>
+        <w:rPr>
+          <w:rFonts w:ascii="Arial" w:hAnsi="Arial" w:cs="Arial"/>
+          <w:color w:val="000000"/>
+          <w:sz w:val="23"/>
+          <w:szCs w:val="23"/>
+        </w:rPr>
+        <w:t xml:space="preserve">. The </w:t>
+      </w:r>
+      <w:r>
+        <w:rPr>
+          <w:rFonts w:ascii="Arial" w:hAnsi="Arial" w:cs="Arial"/>
+          <w:color w:val="000000"/>
+          <w:sz w:val="23"/>
+          <w:szCs w:val="23"/>
+        </w:rPr>
+        <w:t>s</w:t>
+      </w:r>
+      <w:r>
+        <w:rPr>
+          <w:rFonts w:ascii="Arial" w:hAnsi="Arial" w:cs="Arial"/>
+          <w:color w:val="000000"/>
+          <w:sz w:val="23"/>
+          <w:szCs w:val="23"/>
+        </w:rPr>
+        <w:t xml:space="preserve">oftware the user interacts with will take the </w:t>
+      </w:r>
+      <w:r>
+        <w:rPr>
+          <w:rFonts w:ascii="Arial" w:hAnsi="Arial" w:cs="Arial"/>
+          <w:color w:val="000000"/>
+          <w:sz w:val="23"/>
+          <w:szCs w:val="23"/>
+        </w:rPr>
+        <w:t xml:space="preserve">sky selection </w:t>
+      </w:r>
+      <w:r>
+        <w:rPr>
+          <w:rFonts w:ascii="Arial" w:hAnsi="Arial" w:cs="Arial"/>
+          <w:color w:val="000000"/>
+          <w:sz w:val="23"/>
+          <w:szCs w:val="23"/>
+        </w:rPr>
+        <w:t xml:space="preserve">input from the user and turn it into commands and a path for the telescope to follow. The </w:t>
+      </w:r>
+      <w:r>
+        <w:rPr>
+          <w:rFonts w:ascii="Arial" w:hAnsi="Arial" w:cs="Arial"/>
+          <w:color w:val="000000"/>
+          <w:sz w:val="23"/>
+          <w:szCs w:val="23"/>
+        </w:rPr>
+        <w:t>c</w:t>
+      </w:r>
+      <w:r>
+        <w:rPr>
+          <w:rFonts w:ascii="Arial" w:hAnsi="Arial" w:cs="Arial"/>
+          <w:color w:val="000000"/>
+          <w:sz w:val="23"/>
+          <w:szCs w:val="23"/>
+        </w:rPr>
+        <w:t xml:space="preserve">ontroller will read this in from the </w:t>
+      </w:r>
+      <w:r>
+        <w:rPr>
+          <w:rFonts w:ascii="Arial" w:hAnsi="Arial" w:cs="Arial"/>
+          <w:color w:val="000000"/>
+          <w:sz w:val="23"/>
+          <w:szCs w:val="23"/>
+        </w:rPr>
+        <w:t>s</w:t>
+      </w:r>
+      <w:r>
+        <w:rPr>
+          <w:rFonts w:ascii="Arial" w:hAnsi="Arial" w:cs="Arial"/>
+          <w:color w:val="000000"/>
+          <w:sz w:val="23"/>
+          <w:szCs w:val="23"/>
+        </w:rPr>
+        <w:t xml:space="preserve">oftware running on the laptop. Then the </w:t>
+      </w:r>
+      <w:r>
+        <w:rPr>
+          <w:rFonts w:ascii="Arial" w:hAnsi="Arial" w:cs="Arial"/>
+          <w:color w:val="000000"/>
+          <w:sz w:val="23"/>
+          <w:szCs w:val="23"/>
+        </w:rPr>
+        <w:t>c</w:t>
+      </w:r>
+      <w:r>
+        <w:rPr>
+          <w:rFonts w:ascii="Arial" w:hAnsi="Arial" w:cs="Arial"/>
+          <w:color w:val="000000"/>
+          <w:sz w:val="23"/>
+          <w:szCs w:val="23"/>
+        </w:rPr>
+        <w:t xml:space="preserve">ontroller will control the motorized mount to point the antenna where it needs to go. At each point the </w:t>
+      </w:r>
+      <w:r>
+        <w:rPr>
+          <w:rFonts w:ascii="Arial" w:hAnsi="Arial" w:cs="Arial"/>
+          <w:color w:val="000000"/>
+          <w:sz w:val="23"/>
+          <w:szCs w:val="23"/>
+        </w:rPr>
+        <w:t>c</w:t>
+      </w:r>
+      <w:r>
+        <w:rPr>
+          <w:rFonts w:ascii="Arial" w:hAnsi="Arial" w:cs="Arial"/>
+          <w:color w:val="000000"/>
+          <w:sz w:val="23"/>
+          <w:szCs w:val="23"/>
+        </w:rPr>
+        <w:t>ontroller will read in data and aggregate it into an appropriate format to be sent back to the user's laptop for data processing. </w:t>
+      </w:r>
     </w:p>
     <w:p>
       <w:pPr>
@@ -5201,6 +5079,7 @@
     </w:p>
     <w:p>
       <w:pPr>
+        <w:ind w:firstLine="360"/>
         <w:rPr>
           <w:rFonts w:ascii="Arial" w:hAnsi="Arial" w:cs="Arial"/>
           <w:color w:val="000000"/>
@@ -5213,104 +5092,112 @@
           <w:color w:val="000000"/>
           <w:szCs w:val="23"/>
         </w:rPr>
+        <w:t xml:space="preserve">The </w:t>
+      </w:r>
+      <w:r>
+        <w:rPr>
+          <w:rFonts w:ascii="Arial" w:hAnsi="Arial" w:cs="Arial"/>
+          <w:color w:val="000000"/>
+          <w:szCs w:val="23"/>
+        </w:rPr>
+        <w:t xml:space="preserve">controller will connect and interface with the </w:t>
+      </w:r>
+      <w:r>
+        <w:rPr>
+          <w:rFonts w:ascii="Arial" w:hAnsi="Arial" w:cs="Arial"/>
+          <w:color w:val="000000"/>
+          <w:szCs w:val="23"/>
+        </w:rPr>
+        <w:t xml:space="preserve">motorized mount using </w:t>
+      </w:r>
+      <w:r>
+        <w:rPr>
+          <w:rFonts w:ascii="Arial" w:hAnsi="Arial" w:cs="Arial"/>
+          <w:color w:val="000000"/>
+          <w:szCs w:val="23"/>
+        </w:rPr>
+        <w:t>g</w:t>
+      </w:r>
+      <w:r>
+        <w:rPr>
+          <w:rFonts w:ascii="Arial" w:hAnsi="Arial" w:cs="Arial"/>
+          <w:color w:val="000000"/>
+          <w:szCs w:val="23"/>
+        </w:rPr>
+        <w:t>-code. Th</w:t>
+      </w:r>
+      <w:r>
+        <w:rPr>
+          <w:rFonts w:ascii="Arial" w:hAnsi="Arial" w:cs="Arial"/>
+          <w:color w:val="000000"/>
+          <w:szCs w:val="23"/>
+        </w:rPr>
+        <w:t xml:space="preserve">e g-code </w:t>
+      </w:r>
+      <w:r>
+        <w:rPr>
+          <w:rFonts w:ascii="Arial" w:hAnsi="Arial" w:cs="Arial"/>
+          <w:color w:val="000000"/>
+          <w:szCs w:val="23"/>
+        </w:rPr>
+        <w:t>will use trigonometry</w:t>
+      </w:r>
+      <w:r>
+        <w:rPr>
+          <w:rFonts w:ascii="Arial" w:hAnsi="Arial" w:cs="Arial"/>
+          <w:color w:val="000000"/>
+          <w:szCs w:val="23"/>
+        </w:rPr>
+        <w:t xml:space="preserve"> </w:t>
+      </w:r>
+      <w:r>
+        <w:rPr>
+          <w:rFonts w:ascii="Arial" w:hAnsi="Arial" w:cs="Arial"/>
+          <w:color w:val="000000"/>
+          <w:szCs w:val="23"/>
+        </w:rPr>
+        <w:t>to calculate the length of each linear actuator. Th</w:t>
+      </w:r>
+      <w:r>
+        <w:rPr>
+          <w:rFonts w:ascii="Arial" w:hAnsi="Arial" w:cs="Arial"/>
+          <w:color w:val="000000"/>
+          <w:szCs w:val="23"/>
+        </w:rPr>
+        <w:t xml:space="preserve">e results of this calculation </w:t>
+      </w:r>
+      <w:r>
+        <w:rPr>
+          <w:rFonts w:ascii="Arial" w:hAnsi="Arial" w:cs="Arial"/>
+          <w:color w:val="000000"/>
+          <w:szCs w:val="23"/>
+        </w:rPr>
+        <w:t>will then be extrapolated into how many steps the stepper motors need to take to get to the correct position. This</w:t>
+      </w:r>
+      <w:r>
+        <w:rPr>
+          <w:rFonts w:ascii="Arial" w:hAnsi="Arial" w:cs="Arial"/>
+          <w:color w:val="000000"/>
+          <w:szCs w:val="23"/>
+        </w:rPr>
+        <w:t xml:space="preserve"> antenna</w:t>
+      </w:r>
+      <w:r>
+        <w:rPr>
+          <w:rFonts w:ascii="Arial" w:hAnsi="Arial" w:cs="Arial"/>
+          <w:color w:val="000000"/>
+          <w:szCs w:val="23"/>
+        </w:rPr>
+        <w:t xml:space="preserve"> position would then be held until the controller had </w:t>
+      </w:r>
+      <w:r>
+        <w:rPr>
+          <w:rFonts w:ascii="Arial" w:hAnsi="Arial" w:cs="Arial"/>
+          <w:color w:val="000000"/>
+          <w:szCs w:val="23"/>
+        </w:rPr>
         <w:lastRenderedPageBreak/>
-        <w:t xml:space="preserve">The </w:t>
-      </w:r>
-      <w:r>
-        <w:rPr>
-          <w:rFonts w:ascii="Arial" w:hAnsi="Arial" w:cs="Arial"/>
-          <w:color w:val="000000"/>
-          <w:szCs w:val="23"/>
-        </w:rPr>
-        <w:t xml:space="preserve">controller will connect and interface with the </w:t>
-      </w:r>
-      <w:r>
-        <w:rPr>
-          <w:rFonts w:ascii="Arial" w:hAnsi="Arial" w:cs="Arial"/>
-          <w:color w:val="000000"/>
-          <w:szCs w:val="23"/>
-        </w:rPr>
-        <w:t xml:space="preserve">motorized mount using </w:t>
-      </w:r>
-      <w:r>
-        <w:rPr>
-          <w:rFonts w:ascii="Arial" w:hAnsi="Arial" w:cs="Arial"/>
-          <w:color w:val="000000"/>
-          <w:szCs w:val="23"/>
-        </w:rPr>
-        <w:t>g</w:t>
-      </w:r>
-      <w:r>
-        <w:rPr>
-          <w:rFonts w:ascii="Arial" w:hAnsi="Arial" w:cs="Arial"/>
-          <w:color w:val="000000"/>
-          <w:szCs w:val="23"/>
-        </w:rPr>
-        <w:t>-code. Th</w:t>
-      </w:r>
-      <w:r>
-        <w:rPr>
-          <w:rFonts w:ascii="Arial" w:hAnsi="Arial" w:cs="Arial"/>
-          <w:color w:val="000000"/>
-          <w:szCs w:val="23"/>
-        </w:rPr>
-        <w:t xml:space="preserve">e g-code </w:t>
-      </w:r>
-      <w:r>
-        <w:rPr>
-          <w:rFonts w:ascii="Arial" w:hAnsi="Arial" w:cs="Arial"/>
-          <w:color w:val="000000"/>
-          <w:szCs w:val="23"/>
-        </w:rPr>
-        <w:t>will use trigonometry</w:t>
-      </w:r>
-      <w:r>
-        <w:rPr>
-          <w:rFonts w:ascii="Arial" w:hAnsi="Arial" w:cs="Arial"/>
-          <w:color w:val="000000"/>
-          <w:szCs w:val="23"/>
-        </w:rPr>
-        <w:t xml:space="preserve"> </w:t>
-      </w:r>
-      <w:r>
-        <w:rPr>
-          <w:rFonts w:ascii="Arial" w:hAnsi="Arial" w:cs="Arial"/>
-          <w:color w:val="000000"/>
-          <w:szCs w:val="23"/>
-        </w:rPr>
-        <w:t>to calculate the length of each linear actuator. Th</w:t>
-      </w:r>
-      <w:r>
-        <w:rPr>
-          <w:rFonts w:ascii="Arial" w:hAnsi="Arial" w:cs="Arial"/>
-          <w:color w:val="000000"/>
-          <w:szCs w:val="23"/>
-        </w:rPr>
-        <w:t xml:space="preserve">e results of this calculation </w:t>
-      </w:r>
-      <w:r>
-        <w:rPr>
-          <w:rFonts w:ascii="Arial" w:hAnsi="Arial" w:cs="Arial"/>
-          <w:color w:val="000000"/>
-          <w:szCs w:val="23"/>
-        </w:rPr>
-        <w:t>will then be extrapolated into how many steps the stepper motors need to take to get to the correct position. This</w:t>
-      </w:r>
-      <w:r>
-        <w:rPr>
-          <w:rFonts w:ascii="Arial" w:hAnsi="Arial" w:cs="Arial"/>
-          <w:color w:val="000000"/>
-          <w:szCs w:val="23"/>
-        </w:rPr>
-        <w:t xml:space="preserve"> antenna</w:t>
-      </w:r>
-      <w:r>
-        <w:rPr>
-          <w:rFonts w:ascii="Arial" w:hAnsi="Arial" w:cs="Arial"/>
-          <w:color w:val="000000"/>
-          <w:szCs w:val="23"/>
-        </w:rPr>
-        <w:t xml:space="preserve"> position would then be held until the controller had received enough data. </w:t>
+        <w:t xml:space="preserve">received enough data. </w:t>
       </w:r>
       <w:r>
         <w:rPr>
@@ -5466,6 +5353,85 @@
     </w:p>
     <w:p>
       <w:pPr>
+        <w:ind w:firstLine="360"/>
+        <w:rPr>
+          <w:rFonts w:ascii="Arial" w:eastAsia="Times New Roman" w:hAnsi="Arial" w:cs="Arial"/>
+          <w:szCs w:val="23"/>
+        </w:rPr>
+      </w:pPr>
+      <w:r>
+        <w:rPr>
+          <w:rFonts w:ascii="Arial" w:eastAsia="Times New Roman" w:hAnsi="Arial" w:cs="Arial"/>
+          <w:szCs w:val="23"/>
+        </w:rPr>
+        <w:t xml:space="preserve">The </w:t>
+      </w:r>
+      <w:r>
+        <w:rPr>
+          <w:rFonts w:ascii="Arial" w:eastAsia="Times New Roman" w:hAnsi="Arial" w:cs="Arial"/>
+          <w:szCs w:val="23"/>
+        </w:rPr>
+        <w:t>dataflow starts at the graphical user interface. The user selects a mode of operation</w:t>
+      </w:r>
+      <w:r>
+        <w:rPr>
+          <w:rFonts w:ascii="Arial" w:eastAsia="Times New Roman" w:hAnsi="Arial" w:cs="Arial"/>
+          <w:szCs w:val="23"/>
+        </w:rPr>
+        <w:t xml:space="preserve"> and selects the options to send the positional information to the Raspberry PI. The Raspberry PI converts the positional data into g-code which is then sent to the motorized mount controller. At this point, the motorized mount rotates as needed to point the helical antenna towards the correct location. </w:t>
+      </w:r>
+      <w:r>
+        <w:rPr>
+          <w:rFonts w:ascii="Arial" w:eastAsia="Times New Roman" w:hAnsi="Arial" w:cs="Arial"/>
+          <w:szCs w:val="23"/>
+        </w:rPr>
+        <w:t>When the</w:t>
+      </w:r>
+      <w:r>
+        <w:rPr>
+          <w:rFonts w:ascii="Arial" w:eastAsia="Times New Roman" w:hAnsi="Arial" w:cs="Arial"/>
+          <w:szCs w:val="23"/>
+        </w:rPr>
+        <w:t xml:space="preserve"> helical antenna receives the </w:t>
+      </w:r>
+      <w:r>
+        <w:rPr>
+          <w:rFonts w:ascii="Arial" w:eastAsia="Times New Roman" w:hAnsi="Arial" w:cs="Arial"/>
+          <w:szCs w:val="23"/>
+        </w:rPr>
+        <w:t>hydrogen emissions</w:t>
+      </w:r>
+      <w:r>
+        <w:rPr>
+          <w:rFonts w:ascii="Arial" w:eastAsia="Times New Roman" w:hAnsi="Arial" w:cs="Arial"/>
+          <w:szCs w:val="23"/>
+        </w:rPr>
+        <w:t>,</w:t>
+      </w:r>
+      <w:r>
+        <w:rPr>
+          <w:rFonts w:ascii="Arial" w:eastAsia="Times New Roman" w:hAnsi="Arial" w:cs="Arial"/>
+          <w:szCs w:val="23"/>
+        </w:rPr>
+        <w:t xml:space="preserve"> it passes the data through a low noise amplifier to a software-defined radio. The Raspberry PI takes the data from the SDR, calculates the magnitude and frequency of that area, and</w:t>
+      </w:r>
+      <w:r>
+        <w:rPr>
+          <w:rFonts w:ascii="Arial" w:eastAsia="Times New Roman" w:hAnsi="Arial" w:cs="Arial"/>
+          <w:szCs w:val="23"/>
+        </w:rPr>
+        <w:t xml:space="preserve"> compiles that data into a csv file. That csv file is then sent to the image processing software on the user’s laptop via a Bluetooth connection. The</w:t>
+      </w:r>
+      <w:r>
+        <w:rPr>
+          <w:rFonts w:ascii="Arial" w:eastAsia="Times New Roman" w:hAnsi="Arial" w:cs="Arial"/>
+          <w:szCs w:val="23"/>
+        </w:rPr>
+        <w:t xml:space="preserve"> image processing software creates a heatmap type image of the hydrogen emissions to display to the user overlaying an image of the scanned sky map area.</w:t>
+      </w:r>
+    </w:p>
+    <w:p>
+      <w:pPr>
         <w:pStyle w:val="Heading2"/>
         <w:rPr>
           <w:rFonts w:ascii="Arial" w:hAnsi="Arial"/>
@@ -5694,6 +5660,7 @@
         <w:rPr>
           <w:rFonts w:cs="Arial"/>
         </w:rPr>
+        <w:lastRenderedPageBreak/>
         <w:t>Data Processing Accuracy</w:t>
       </w:r>
     </w:p>
@@ -5803,7 +5770,6 @@
         <w:rPr>
           <w:rFonts w:cs="Arial"/>
         </w:rPr>
-        <w:lastRenderedPageBreak/>
         <w:t>Graphical User Interface</w:t>
       </w:r>
     </w:p>
@@ -5913,15 +5879,6 @@
     </w:p>
     <w:p>
       <w:pPr>
-        <w:pStyle w:val="BodyText"/>
-        <w:ind w:firstLine="0"/>
-        <w:rPr>
-          <w:rFonts w:cs="Arial"/>
-        </w:rPr>
-      </w:pPr>
-    </w:p>
-    <w:p>
-      <w:pPr>
         <w:ind w:firstLine="360"/>
         <w:rPr>
           <w:rFonts w:ascii="Times New Roman" w:eastAsia="Times New Roman" w:hAnsi="Times New Roman"/>
@@ -6332,14 +6289,6 @@
     </w:p>
     <w:p>
       <w:pPr>
-        <w:rPr>
-          <w:rFonts w:ascii="Arial" w:eastAsia="Times New Roman" w:hAnsi="Arial" w:cs="Arial"/>
-          <w:color w:val="000000"/>
-        </w:rPr>
-      </w:pPr>
-    </w:p>
-    <w:p>
-      <w:pPr>
         <w:ind w:firstLine="360"/>
         <w:rPr>
           <w:rFonts w:ascii="Times New Roman" w:eastAsia="Times New Roman" w:hAnsi="Times New Roman"/>
@@ -6409,6 +6358,7 @@
         <w:rPr>
           <w:rFonts w:ascii="Arial" w:hAnsi="Arial"/>
         </w:rPr>
+        <w:lastRenderedPageBreak/>
         <w:t>Physical Characteristics</w:t>
       </w:r>
       <w:bookmarkEnd w:id="18"/>
@@ -6477,7 +6427,6 @@
           <w:sz w:val="20"/>
           <w:szCs w:val="20"/>
         </w:rPr>
-        <w:lastRenderedPageBreak/>
         <w:t>Rationale: The system needs t</w:t>
       </w:r>
       <w:r>
@@ -6968,6 +6917,7 @@
         </w:numPr>
       </w:pPr>
       <w:r>
+        <w:lastRenderedPageBreak/>
         <w:t>External Commands</w:t>
       </w:r>
     </w:p>
@@ -7035,7 +6985,6 @@
         <w:rPr>
           <w:rFonts w:cs="Arial"/>
         </w:rPr>
-        <w:lastRenderedPageBreak/>
         <w:t>Outputs</w:t>
       </w:r>
     </w:p>
@@ -7182,13 +7131,6 @@
         <w:t>user with a tool for manual debugging.</w:t>
       </w:r>
       <w:bookmarkStart w:id="20" w:name="_Toc341874757"/>
-      <w:r>
-        <w:rPr>
-          <w:b/>
-          <w:bCs/>
-        </w:rPr>
-        <w:br w:type="page"/>
-      </w:r>
     </w:p>
     <w:p>
       <w:pPr>
@@ -7202,7 +7144,6 @@
         <w:rPr>
           <w:rFonts w:ascii="Arial" w:hAnsi="Arial"/>
         </w:rPr>
-        <w:lastRenderedPageBreak/>
         <w:t>Environmental Requirements</w:t>
       </w:r>
       <w:bookmarkEnd w:id="20"/>
@@ -7593,6 +7534,7 @@
         <w:rPr>
           <w:rFonts w:cs="Arial"/>
         </w:rPr>
+        <w:lastRenderedPageBreak/>
         <w:t xml:space="preserve">Failure Detection, Isolation, and </w:t>
       </w:r>
       <w:r>

--- a/FSR_Draft.docx
+++ b/FSR_Draft.docx
@@ -1076,6 +1076,7 @@
           </w:tcPr>
           <w:p>
             <w:pPr>
+              <w:jc w:val="center"/>
               <w:rPr>
                 <w:rFonts w:ascii="Arial" w:hAnsi="Arial" w:cs="Arial"/>
                 <w:b/>
@@ -1096,6 +1097,7 @@
           </w:tcPr>
           <w:p>
             <w:pPr>
+              <w:jc w:val="center"/>
               <w:rPr>
                 <w:rFonts w:ascii="Arial" w:hAnsi="Arial" w:cs="Arial"/>
               </w:rPr>
@@ -1114,6 +1116,7 @@
           </w:tcPr>
           <w:p>
             <w:pPr>
+              <w:jc w:val="center"/>
               <w:rPr>
                 <w:rFonts w:ascii="Arial" w:hAnsi="Arial" w:cs="Arial"/>
               </w:rPr>
@@ -1132,6 +1135,7 @@
           </w:tcPr>
           <w:p>
             <w:pPr>
+              <w:jc w:val="center"/>
               <w:rPr>
                 <w:rFonts w:ascii="Arial" w:hAnsi="Arial" w:cs="Arial"/>
               </w:rPr>
@@ -1144,7 +1148,7 @@
           </w:tcPr>
           <w:p>
             <w:pPr>
-              <w:jc w:val="left"/>
+              <w:jc w:val="center"/>
               <w:rPr>
                 <w:rFonts w:ascii="Arial" w:hAnsi="Arial" w:cs="Arial"/>
               </w:rPr>
@@ -1212,7 +1216,7 @@
         </w:rPr>
       </w:pPr>
       <w:bookmarkStart w:id="1" w:name="_Toc356386054"/>
-      <w:bookmarkStart w:id="2" w:name="_Toc83663149"/>
+      <w:bookmarkStart w:id="2" w:name="_Toc83991094"/>
       <w:r>
         <w:rPr>
           <w:rFonts w:ascii="Arial" w:hAnsi="Arial" w:cs="Arial"/>
@@ -1251,7 +1255,7 @@
         </w:rPr>
         <w:fldChar w:fldCharType="separate"/>
       </w:r>
-      <w:hyperlink w:anchor="_Toc83663149" w:history="1">
+      <w:hyperlink w:anchor="_Toc83991094" w:history="1">
         <w:r>
           <w:rPr>
             <w:rStyle w:val="Hyperlink"/>
@@ -1275,7 +1279,7 @@
           <w:rPr>
             <w:webHidden/>
           </w:rPr>
-          <w:instrText xml:space="preserve"> PAGEREF _Toc83663149 \h </w:instrText>
+          <w:instrText xml:space="preserve"> PAGEREF _Toc83991094 \h </w:instrText>
         </w:r>
         <w:r>
           <w:rPr>
@@ -1312,7 +1316,7 @@
           <w:szCs w:val="22"/>
         </w:rPr>
       </w:pPr>
-      <w:hyperlink w:anchor="_Toc83663150" w:history="1">
+      <w:hyperlink w:anchor="_Toc83991095" w:history="1">
         <w:r>
           <w:rPr>
             <w:rStyle w:val="Hyperlink"/>
@@ -1336,7 +1340,7 @@
           <w:rPr>
             <w:webHidden/>
           </w:rPr>
-          <w:instrText xml:space="preserve"> PAGEREF _Toc83663150 \h </w:instrText>
+          <w:instrText xml:space="preserve"> PAGEREF _Toc83991095 \h </w:instrText>
         </w:r>
         <w:r>
           <w:rPr>
@@ -1373,13 +1377,13 @@
           <w:szCs w:val="22"/>
         </w:rPr>
       </w:pPr>
-      <w:hyperlink w:anchor="_Toc83663151" w:history="1">
+      <w:hyperlink w:anchor="_Toc83991096" w:history="1">
         <w:r>
           <w:rPr>
             <w:rStyle w:val="Hyperlink"/>
             <w:rFonts w:ascii="Arial" w:hAnsi="Arial" w:cs="Arial"/>
           </w:rPr>
-          <w:t>No table of figures entries found.</w:t>
+          <w:t>List of Figures</w:t>
         </w:r>
         <w:r>
           <w:rPr>
@@ -1397,7 +1401,7 @@
           <w:rPr>
             <w:webHidden/>
           </w:rPr>
-          <w:instrText xml:space="preserve"> PAGEREF _Toc83663151 \h </w:instrText>
+          <w:instrText xml:space="preserve"> PAGEREF _Toc83991096 \h </w:instrText>
         </w:r>
         <w:r>
           <w:rPr>
@@ -1414,7 +1418,7 @@
           <w:rPr>
             <w:webHidden/>
           </w:rPr>
-          <w:t>IV</w:t>
+          <w:t>V</w:t>
         </w:r>
         <w:r>
           <w:rPr>
@@ -1434,68 +1438,7 @@
           <w:szCs w:val="22"/>
         </w:rPr>
       </w:pPr>
-      <w:hyperlink w:anchor="_Toc83663152" w:history="1">
-        <w:r>
-          <w:rPr>
-            <w:rStyle w:val="Hyperlink"/>
-            <w:rFonts w:ascii="Arial" w:hAnsi="Arial" w:cs="Arial"/>
-          </w:rPr>
-          <w:t>List of Figures</w:t>
-        </w:r>
-        <w:r>
-          <w:rPr>
-            <w:webHidden/>
-          </w:rPr>
-          <w:tab/>
-        </w:r>
-        <w:r>
-          <w:rPr>
-            <w:webHidden/>
-          </w:rPr>
-          <w:fldChar w:fldCharType="begin"/>
-        </w:r>
-        <w:r>
-          <w:rPr>
-            <w:webHidden/>
-          </w:rPr>
-          <w:instrText xml:space="preserve"> PAGEREF _Toc83663152 \h </w:instrText>
-        </w:r>
-        <w:r>
-          <w:rPr>
-            <w:webHidden/>
-          </w:rPr>
-        </w:r>
-        <w:r>
-          <w:rPr>
-            <w:webHidden/>
-          </w:rPr>
-          <w:fldChar w:fldCharType="separate"/>
-        </w:r>
-        <w:r>
-          <w:rPr>
-            <w:webHidden/>
-          </w:rPr>
-          <w:t>V</w:t>
-        </w:r>
-        <w:r>
-          <w:rPr>
-            <w:webHidden/>
-          </w:rPr>
-          <w:fldChar w:fldCharType="end"/>
-        </w:r>
-      </w:hyperlink>
-    </w:p>
-    <w:p>
-      <w:pPr>
-        <w:pStyle w:val="TOC1"/>
-        <w:rPr>
-          <w:rFonts w:asciiTheme="minorHAnsi" w:eastAsiaTheme="minorEastAsia" w:hAnsiTheme="minorHAnsi" w:cstheme="minorBidi"/>
-          <w:b w:val="0"/>
-          <w:sz w:val="22"/>
-          <w:szCs w:val="22"/>
-        </w:rPr>
-      </w:pPr>
-      <w:hyperlink w:anchor="_Toc83663153" w:history="1">
+      <w:hyperlink w:anchor="_Toc83991097" w:history="1">
         <w:r>
           <w:rPr>
             <w:rStyle w:val="Hyperlink"/>
@@ -1535,7 +1478,7 @@
           <w:rPr>
             <w:webHidden/>
           </w:rPr>
-          <w:instrText xml:space="preserve"> PAGEREF _Toc83663153 \h </w:instrText>
+          <w:instrText xml:space="preserve"> PAGEREF _Toc83991097 \h </w:instrText>
         </w:r>
         <w:r>
           <w:rPr>
@@ -1575,12 +1518,13 @@
           <w:sz w:val="22"/>
         </w:rPr>
       </w:pPr>
-      <w:hyperlink w:anchor="_Toc83663154" w:history="1">
+      <w:hyperlink w:anchor="_Toc83991098" w:history="1">
         <w:r>
           <w:rPr>
             <w:rStyle w:val="Hyperlink"/>
             <w:rFonts w:ascii="Arial" w:hAnsi="Arial"/>
             <w:noProof/>
+            <w:highlight w:val="yellow"/>
           </w:rPr>
           <w:t>1.1.</w:t>
         </w:r>
@@ -1597,6 +1541,7 @@
             <w:rStyle w:val="Hyperlink"/>
             <w:rFonts w:ascii="Arial" w:hAnsi="Arial"/>
             <w:noProof/>
+            <w:highlight w:val="yellow"/>
           </w:rPr>
           <w:t>Purpose and Scope</w:t>
         </w:r>
@@ -1619,7 +1564,7 @@
             <w:noProof/>
             <w:webHidden/>
           </w:rPr>
-          <w:instrText xml:space="preserve"> PAGEREF _Toc83663154 \h </w:instrText>
+          <w:instrText xml:space="preserve"> PAGEREF _Toc83991098 \h </w:instrText>
         </w:r>
         <w:r>
           <w:rPr>
@@ -1663,7 +1608,7 @@
           <w:sz w:val="22"/>
         </w:rPr>
       </w:pPr>
-      <w:hyperlink w:anchor="_Toc83663155" w:history="1">
+      <w:hyperlink w:anchor="_Toc83991099" w:history="1">
         <w:r>
           <w:rPr>
             <w:rStyle w:val="Hyperlink"/>
@@ -1707,7 +1652,7 @@
             <w:noProof/>
             <w:webHidden/>
           </w:rPr>
-          <w:instrText xml:space="preserve"> PAGEREF _Toc83663155 \h </w:instrText>
+          <w:instrText xml:space="preserve"> PAGEREF _Toc83991099 \h </w:instrText>
         </w:r>
         <w:r>
           <w:rPr>
@@ -1748,7 +1693,7 @@
           <w:szCs w:val="22"/>
         </w:rPr>
       </w:pPr>
-      <w:hyperlink w:anchor="_Toc83663156" w:history="1">
+      <w:hyperlink w:anchor="_Toc83991100" w:history="1">
         <w:r>
           <w:rPr>
             <w:rStyle w:val="Hyperlink"/>
@@ -1788,7 +1733,7 @@
           <w:rPr>
             <w:webHidden/>
           </w:rPr>
-          <w:instrText xml:space="preserve"> PAGEREF _Toc83663156 \h </w:instrText>
+          <w:instrText xml:space="preserve"> PAGEREF _Toc83991100 \h </w:instrText>
         </w:r>
         <w:r>
           <w:rPr>
@@ -1828,7 +1773,7 @@
           <w:sz w:val="22"/>
         </w:rPr>
       </w:pPr>
-      <w:hyperlink w:anchor="_Toc83663157" w:history="1">
+      <w:hyperlink w:anchor="_Toc83991101" w:history="1">
         <w:r>
           <w:rPr>
             <w:rStyle w:val="Hyperlink"/>
@@ -1872,7 +1817,7 @@
             <w:noProof/>
             <w:webHidden/>
           </w:rPr>
-          <w:instrText xml:space="preserve"> PAGEREF _Toc83663157 \h </w:instrText>
+          <w:instrText xml:space="preserve"> PAGEREF _Toc83991101 \h </w:instrText>
         </w:r>
         <w:r>
           <w:rPr>
@@ -1916,7 +1861,7 @@
           <w:sz w:val="22"/>
         </w:rPr>
       </w:pPr>
-      <w:hyperlink w:anchor="_Toc83663158" w:history="1">
+      <w:hyperlink w:anchor="_Toc83991102" w:history="1">
         <w:r>
           <w:rPr>
             <w:rStyle w:val="Hyperlink"/>
@@ -1960,7 +1905,7 @@
             <w:noProof/>
             <w:webHidden/>
           </w:rPr>
-          <w:instrText xml:space="preserve"> PAGEREF _Toc83663158 \h </w:instrText>
+          <w:instrText xml:space="preserve"> PAGEREF _Toc83991102 \h </w:instrText>
         </w:r>
         <w:r>
           <w:rPr>
@@ -1980,7 +1925,7 @@
             <w:noProof/>
             <w:webHidden/>
           </w:rPr>
-          <w:t>1</w:t>
+          <w:t>2</w:t>
         </w:r>
         <w:r>
           <w:rPr>
@@ -2004,7 +1949,7 @@
           <w:sz w:val="22"/>
         </w:rPr>
       </w:pPr>
-      <w:hyperlink w:anchor="_Toc83663159" w:history="1">
+      <w:hyperlink w:anchor="_Toc83991103" w:history="1">
         <w:r>
           <w:rPr>
             <w:rStyle w:val="Hyperlink"/>
@@ -2048,7 +1993,7 @@
             <w:noProof/>
             <w:webHidden/>
           </w:rPr>
-          <w:instrText xml:space="preserve"> PAGEREF _Toc83663159 \h </w:instrText>
+          <w:instrText xml:space="preserve"> PAGEREF _Toc83991103 \h </w:instrText>
         </w:r>
         <w:r>
           <w:rPr>
@@ -2089,7 +2034,7 @@
           <w:szCs w:val="22"/>
         </w:rPr>
       </w:pPr>
-      <w:hyperlink w:anchor="_Toc83663160" w:history="1">
+      <w:hyperlink w:anchor="_Toc83991104" w:history="1">
         <w:r>
           <w:rPr>
             <w:rStyle w:val="Hyperlink"/>
@@ -2127,7 +2072,7 @@
           <w:rPr>
             <w:webHidden/>
           </w:rPr>
-          <w:instrText xml:space="preserve"> PAGEREF _Toc83663160 \h </w:instrText>
+          <w:instrText xml:space="preserve"> PAGEREF _Toc83991104 \h </w:instrText>
         </w:r>
         <w:r>
           <w:rPr>
@@ -2167,7 +2112,7 @@
           <w:sz w:val="22"/>
         </w:rPr>
       </w:pPr>
-      <w:hyperlink w:anchor="_Toc83663161" w:history="1">
+      <w:hyperlink w:anchor="_Toc83991105" w:history="1">
         <w:r>
           <w:rPr>
             <w:rStyle w:val="Hyperlink"/>
@@ -2211,7 +2156,7 @@
             <w:noProof/>
             <w:webHidden/>
           </w:rPr>
-          <w:instrText xml:space="preserve"> PAGEREF _Toc83663161 \h </w:instrText>
+          <w:instrText xml:space="preserve"> PAGEREF _Toc83991105 \h </w:instrText>
         </w:r>
         <w:r>
           <w:rPr>
@@ -2255,7 +2200,7 @@
           <w:sz w:val="22"/>
         </w:rPr>
       </w:pPr>
-      <w:hyperlink w:anchor="_Toc83663162" w:history="1">
+      <w:hyperlink w:anchor="_Toc83991106" w:history="1">
         <w:r>
           <w:rPr>
             <w:rStyle w:val="Hyperlink"/>
@@ -2299,7 +2244,7 @@
             <w:noProof/>
             <w:webHidden/>
           </w:rPr>
-          <w:instrText xml:space="preserve"> PAGEREF _Toc83663162 \h </w:instrText>
+          <w:instrText xml:space="preserve"> PAGEREF _Toc83991106 \h </w:instrText>
         </w:r>
         <w:r>
           <w:rPr>
@@ -2319,7 +2264,7 @@
             <w:noProof/>
             <w:webHidden/>
           </w:rPr>
-          <w:t>3</w:t>
+          <w:t>4</w:t>
         </w:r>
         <w:r>
           <w:rPr>
@@ -2343,7 +2288,7 @@
           <w:sz w:val="22"/>
         </w:rPr>
       </w:pPr>
-      <w:hyperlink w:anchor="_Toc83663163" w:history="1">
+      <w:hyperlink w:anchor="_Toc83991107" w:history="1">
         <w:r>
           <w:rPr>
             <w:rStyle w:val="Hyperlink"/>
@@ -2387,7 +2332,7 @@
             <w:noProof/>
             <w:webHidden/>
           </w:rPr>
-          <w:instrText xml:space="preserve"> PAGEREF _Toc83663163 \h </w:instrText>
+          <w:instrText xml:space="preserve"> PAGEREF _Toc83991107 \h </w:instrText>
         </w:r>
         <w:r>
           <w:rPr>
@@ -2407,7 +2352,7 @@
             <w:noProof/>
             <w:webHidden/>
           </w:rPr>
-          <w:t>3</w:t>
+          <w:t>4</w:t>
         </w:r>
         <w:r>
           <w:rPr>
@@ -2431,7 +2376,7 @@
           <w:sz w:val="22"/>
         </w:rPr>
       </w:pPr>
-      <w:hyperlink w:anchor="_Toc83663164" w:history="1">
+      <w:hyperlink w:anchor="_Toc83991108" w:history="1">
         <w:r>
           <w:rPr>
             <w:rStyle w:val="Hyperlink"/>
@@ -2475,7 +2420,7 @@
             <w:noProof/>
             <w:webHidden/>
           </w:rPr>
-          <w:instrText xml:space="preserve"> PAGEREF _Toc83663164 \h </w:instrText>
+          <w:instrText xml:space="preserve"> PAGEREF _Toc83991108 \h </w:instrText>
         </w:r>
         <w:r>
           <w:rPr>
@@ -2495,7 +2440,7 @@
             <w:noProof/>
             <w:webHidden/>
           </w:rPr>
-          <w:t>4</w:t>
+          <w:t>5</w:t>
         </w:r>
         <w:r>
           <w:rPr>
@@ -2519,7 +2464,7 @@
           <w:sz w:val="22"/>
         </w:rPr>
       </w:pPr>
-      <w:hyperlink w:anchor="_Toc83663165" w:history="1">
+      <w:hyperlink w:anchor="_Toc83991109" w:history="1">
         <w:r>
           <w:rPr>
             <w:rStyle w:val="Hyperlink"/>
@@ -2561,7 +2506,7 @@
             <w:noProof/>
             <w:webHidden/>
           </w:rPr>
-          <w:instrText xml:space="preserve"> PAGEREF _Toc83663165 \h </w:instrText>
+          <w:instrText xml:space="preserve"> PAGEREF _Toc83991109 \h </w:instrText>
         </w:r>
         <w:r>
           <w:rPr>
@@ -2581,7 +2526,7 @@
             <w:noProof/>
             <w:webHidden/>
           </w:rPr>
-          <w:t>5</w:t>
+          <w:t>6</w:t>
         </w:r>
         <w:r>
           <w:rPr>
@@ -2605,7 +2550,7 @@
           <w:sz w:val="22"/>
         </w:rPr>
       </w:pPr>
-      <w:hyperlink w:anchor="_Toc83663166" w:history="1">
+      <w:hyperlink w:anchor="_Toc83991110" w:history="1">
         <w:r>
           <w:rPr>
             <w:rStyle w:val="Hyperlink"/>
@@ -2649,7 +2594,7 @@
             <w:noProof/>
             <w:webHidden/>
           </w:rPr>
-          <w:instrText xml:space="preserve"> PAGEREF _Toc83663166 \h </w:instrText>
+          <w:instrText xml:space="preserve"> PAGEREF _Toc83991110 \h </w:instrText>
         </w:r>
         <w:r>
           <w:rPr>
@@ -2693,7 +2638,7 @@
           <w:sz w:val="22"/>
         </w:rPr>
       </w:pPr>
-      <w:hyperlink w:anchor="_Toc83663167" w:history="1">
+      <w:hyperlink w:anchor="_Toc83991111" w:history="1">
         <w:r>
           <w:rPr>
             <w:rStyle w:val="Hyperlink"/>
@@ -2737,7 +2682,7 @@
             <w:noProof/>
             <w:webHidden/>
           </w:rPr>
-          <w:instrText xml:space="preserve"> PAGEREF _Toc83663167 \h </w:instrText>
+          <w:instrText xml:space="preserve"> PAGEREF _Toc83991111 \h </w:instrText>
         </w:r>
         <w:r>
           <w:rPr>
@@ -2778,7 +2723,7 @@
           <w:szCs w:val="22"/>
         </w:rPr>
       </w:pPr>
-      <w:hyperlink w:anchor="_Toc83663168" w:history="1">
+      <w:hyperlink w:anchor="_Toc83991112" w:history="1">
         <w:r>
           <w:rPr>
             <w:rStyle w:val="Hyperlink"/>
@@ -2818,7 +2763,7 @@
           <w:rPr>
             <w:webHidden/>
           </w:rPr>
-          <w:instrText xml:space="preserve"> PAGEREF _Toc83663168 \h </w:instrText>
+          <w:instrText xml:space="preserve"> PAGEREF _Toc83991112 \h </w:instrText>
         </w:r>
         <w:r>
           <w:rPr>
@@ -2855,7 +2800,7 @@
           <w:szCs w:val="22"/>
         </w:rPr>
       </w:pPr>
-      <w:hyperlink w:anchor="_Toc83663169" w:history="1">
+      <w:hyperlink w:anchor="_Toc83991113" w:history="1">
         <w:r>
           <w:rPr>
             <w:rStyle w:val="Hyperlink"/>
@@ -2879,7 +2824,7 @@
           <w:rPr>
             <w:webHidden/>
           </w:rPr>
-          <w:instrText xml:space="preserve"> PAGEREF _Toc83663169 \h </w:instrText>
+          <w:instrText xml:space="preserve"> PAGEREF _Toc83991113 \h </w:instrText>
         </w:r>
         <w:r>
           <w:rPr>
@@ -2916,7 +2861,7 @@
           <w:szCs w:val="22"/>
         </w:rPr>
       </w:pPr>
-      <w:hyperlink w:anchor="_Toc83663170" w:history="1">
+      <w:hyperlink w:anchor="_Toc83991114" w:history="1">
         <w:r>
           <w:rPr>
             <w:rStyle w:val="Hyperlink"/>
@@ -2940,7 +2885,7 @@
           <w:rPr>
             <w:webHidden/>
           </w:rPr>
-          <w:instrText xml:space="preserve"> PAGEREF _Toc83663170 \h </w:instrText>
+          <w:instrText xml:space="preserve"> PAGEREF _Toc83991114 \h </w:instrText>
         </w:r>
         <w:r>
           <w:rPr>
@@ -2999,7 +2944,7 @@
       <w:pPr>
         <w:pStyle w:val="TOCHeading"/>
         <w:rPr>
-          <w:rFonts w:ascii="Arial" w:hAnsi="Arial" w:cs="Arial"/>
+          <w:noProof/>
         </w:rPr>
       </w:pPr>
       <w:r>
@@ -3009,65 +2954,232 @@
         <w:lastRenderedPageBreak/>
         <w:t xml:space="preserve"> </w:t>
       </w:r>
-      <w:bookmarkStart w:id="3" w:name="_Toc83663150"/>
-      <w:r>
-        <w:rPr>
-          <w:rFonts w:ascii="Arial" w:hAnsi="Arial" w:cs="Arial"/>
-        </w:rPr>
-        <w:t>List of Tables</w:t>
+      <w:bookmarkStart w:id="3" w:name="_Toc83991095"/>
+      <w:r>
+        <w:rPr>
+          <w:rFonts w:ascii="Arial" w:hAnsi="Arial" w:cs="Arial"/>
+        </w:rPr>
+        <w:t>List of</w:t>
+      </w:r>
+      <w:r>
+        <w:rPr>
+          <w:rFonts w:ascii="Arial" w:hAnsi="Arial" w:cs="Arial"/>
+        </w:rPr>
+        <w:t xml:space="preserve"> Tables</w:t>
       </w:r>
       <w:bookmarkEnd w:id="3"/>
+      <w:r>
+        <w:rPr>
+          <w:rFonts w:ascii="Arial" w:hAnsi="Arial" w:cs="Arial"/>
+        </w:rPr>
+        <w:fldChar w:fldCharType="begin"/>
+      </w:r>
+      <w:r>
+        <w:rPr>
+          <w:rFonts w:ascii="Arial" w:hAnsi="Arial" w:cs="Arial"/>
+        </w:rPr>
+        <w:instrText xml:space="preserve"> TOC \h \z \c "Table" </w:instrText>
+      </w:r>
+      <w:r>
+        <w:rPr>
+          <w:rFonts w:ascii="Arial" w:hAnsi="Arial" w:cs="Arial"/>
+        </w:rPr>
+        <w:fldChar w:fldCharType="separate"/>
+      </w:r>
+    </w:p>
+    <w:p>
+      <w:pPr>
+        <w:pStyle w:val="TableofFigures"/>
+        <w:rPr>
+          <w:rFonts w:asciiTheme="minorHAnsi" w:eastAsiaTheme="minorEastAsia" w:hAnsiTheme="minorHAnsi" w:cstheme="minorBidi"/>
+          <w:b w:val="0"/>
+          <w:sz w:val="22"/>
+          <w:szCs w:val="22"/>
+        </w:rPr>
+      </w:pPr>
+      <w:hyperlink w:anchor="_Toc83990892" w:history="1">
+        <w:r>
+          <w:rPr>
+            <w:rStyle w:val="Hyperlink"/>
+          </w:rPr>
+          <w:t>Table 1: Subsystem Responsibilities</w:t>
+        </w:r>
+        <w:r>
+          <w:rPr>
+            <w:webHidden/>
+          </w:rPr>
+          <w:tab/>
+        </w:r>
+        <w:r>
+          <w:rPr>
+            <w:webHidden/>
+          </w:rPr>
+          <w:fldChar w:fldCharType="begin"/>
+        </w:r>
+        <w:r>
+          <w:rPr>
+            <w:webHidden/>
+          </w:rPr>
+          <w:instrText xml:space="preserve"> PAGEREF _Toc83990892 \h </w:instrText>
+        </w:r>
+        <w:r>
+          <w:rPr>
+            <w:webHidden/>
+          </w:rPr>
+        </w:r>
+        <w:r>
+          <w:rPr>
+            <w:webHidden/>
+          </w:rPr>
+          <w:fldChar w:fldCharType="separate"/>
+        </w:r>
+        <w:r>
+          <w:rPr>
+            <w:webHidden/>
+          </w:rPr>
+          <w:t>1</w:t>
+        </w:r>
+        <w:r>
+          <w:rPr>
+            <w:webHidden/>
+          </w:rPr>
+          <w:fldChar w:fldCharType="end"/>
+        </w:r>
+      </w:hyperlink>
+    </w:p>
+    <w:p>
+      <w:pPr>
+        <w:pStyle w:val="TableofFigures"/>
+        <w:rPr>
+          <w:rFonts w:asciiTheme="minorHAnsi" w:eastAsiaTheme="minorEastAsia" w:hAnsiTheme="minorHAnsi" w:cstheme="minorBidi"/>
+          <w:b w:val="0"/>
+          <w:sz w:val="22"/>
+          <w:szCs w:val="22"/>
+        </w:rPr>
+      </w:pPr>
+      <w:hyperlink w:anchor="_Toc83990893" w:history="1">
+        <w:r>
+          <w:rPr>
+            <w:rStyle w:val="Hyperlink"/>
+          </w:rPr>
+          <w:t>Table 2: Applicable Documents</w:t>
+        </w:r>
+        <w:r>
+          <w:rPr>
+            <w:webHidden/>
+          </w:rPr>
+          <w:tab/>
+        </w:r>
+        <w:r>
+          <w:rPr>
+            <w:webHidden/>
+          </w:rPr>
+          <w:fldChar w:fldCharType="begin"/>
+        </w:r>
+        <w:r>
+          <w:rPr>
+            <w:webHidden/>
+          </w:rPr>
+          <w:instrText xml:space="preserve"> PAGEREF _Toc83990893 \h </w:instrText>
+        </w:r>
+        <w:r>
+          <w:rPr>
+            <w:webHidden/>
+          </w:rPr>
+        </w:r>
+        <w:r>
+          <w:rPr>
+            <w:webHidden/>
+          </w:rPr>
+          <w:fldChar w:fldCharType="separate"/>
+        </w:r>
+        <w:r>
+          <w:rPr>
+            <w:webHidden/>
+          </w:rPr>
+          <w:t>1</w:t>
+        </w:r>
+        <w:r>
+          <w:rPr>
+            <w:webHidden/>
+          </w:rPr>
+          <w:fldChar w:fldCharType="end"/>
+        </w:r>
+      </w:hyperlink>
+    </w:p>
+    <w:p>
+      <w:pPr>
+        <w:pStyle w:val="TableofFigures"/>
+        <w:rPr>
+          <w:rFonts w:asciiTheme="minorHAnsi" w:eastAsiaTheme="minorEastAsia" w:hAnsiTheme="minorHAnsi" w:cstheme="minorBidi"/>
+          <w:b w:val="0"/>
+          <w:sz w:val="22"/>
+          <w:szCs w:val="22"/>
+        </w:rPr>
+      </w:pPr>
+      <w:hyperlink w:anchor="_Toc83990894" w:history="1">
+        <w:r>
+          <w:rPr>
+            <w:rStyle w:val="Hyperlink"/>
+          </w:rPr>
+          <w:t>Table 3: Reference Documents</w:t>
+        </w:r>
+        <w:r>
+          <w:rPr>
+            <w:webHidden/>
+          </w:rPr>
+          <w:tab/>
+        </w:r>
+        <w:r>
+          <w:rPr>
+            <w:webHidden/>
+          </w:rPr>
+          <w:fldChar w:fldCharType="begin"/>
+        </w:r>
+        <w:r>
+          <w:rPr>
+            <w:webHidden/>
+          </w:rPr>
+          <w:instrText xml:space="preserve"> PAGEREF _Toc83990894 \h </w:instrText>
+        </w:r>
+        <w:r>
+          <w:rPr>
+            <w:webHidden/>
+          </w:rPr>
+        </w:r>
+        <w:r>
+          <w:rPr>
+            <w:webHidden/>
+          </w:rPr>
+          <w:fldChar w:fldCharType="separate"/>
+        </w:r>
+        <w:r>
+          <w:rPr>
+            <w:webHidden/>
+          </w:rPr>
+          <w:t>2</w:t>
+        </w:r>
+        <w:r>
+          <w:rPr>
+            <w:webHidden/>
+          </w:rPr>
+          <w:fldChar w:fldCharType="end"/>
+        </w:r>
+      </w:hyperlink>
     </w:p>
     <w:p>
       <w:pPr>
         <w:pStyle w:val="TOCHeading"/>
-        <w:rPr>
-          <w:rFonts w:ascii="Arial" w:hAnsi="Arial" w:cs="Arial"/>
-        </w:rPr>
-      </w:pPr>
-      <w:r>
-        <w:rPr>
-          <w:rFonts w:ascii="Arial" w:hAnsi="Arial" w:cs="Arial"/>
-          <w:noProof/>
-        </w:rPr>
-        <w:fldChar w:fldCharType="begin"/>
-      </w:r>
-      <w:r>
-        <w:rPr>
-          <w:rFonts w:ascii="Arial" w:hAnsi="Arial" w:cs="Arial"/>
-          <w:noProof/>
-        </w:rPr>
-        <w:instrText xml:space="preserve"> TOC \h \z \c "Table" </w:instrText>
-      </w:r>
-      <w:r>
-        <w:rPr>
-          <w:rFonts w:ascii="Arial" w:hAnsi="Arial" w:cs="Arial"/>
-          <w:noProof/>
-        </w:rPr>
-        <w:fldChar w:fldCharType="separate"/>
-      </w:r>
-      <w:bookmarkStart w:id="4" w:name="_Toc83663151"/>
-      <w:r>
-        <w:rPr>
-          <w:rFonts w:ascii="Arial" w:hAnsi="Arial" w:cs="Arial"/>
-          <w:b w:val="0"/>
-          <w:bCs w:val="0"/>
-          <w:noProof/>
-        </w:rPr>
-        <w:t>No table of figures entries found.</w:t>
-      </w:r>
-      <w:bookmarkEnd w:id="4"/>
+        <w:jc w:val="both"/>
+        <w:rPr>
+          <w:rFonts w:ascii="Arial" w:hAnsi="Arial" w:cs="Arial"/>
+        </w:rPr>
+      </w:pPr>
       <w:r>
         <w:rPr>
           <w:rFonts w:ascii="Arial" w:hAnsi="Arial" w:cs="Arial"/>
         </w:rPr>
         <w:fldChar w:fldCharType="end"/>
-      </w:r>
-      <w:r>
-        <w:rPr>
-          <w:rFonts w:ascii="Arial" w:hAnsi="Arial" w:cs="Arial"/>
-        </w:rPr>
-        <w:t xml:space="preserve"> </w:t>
       </w:r>
     </w:p>
     <w:p>
@@ -3089,11 +3201,11 @@
       <w:pPr>
         <w:pStyle w:val="TOCHeading"/>
         <w:rPr>
-          <w:rFonts w:ascii="Arial" w:hAnsi="Arial" w:cs="Arial"/>
-        </w:rPr>
-      </w:pPr>
-      <w:bookmarkStart w:id="5" w:name="_Toc356386013"/>
-      <w:bookmarkStart w:id="6" w:name="_Toc83663152"/>
+          <w:noProof/>
+        </w:rPr>
+      </w:pPr>
+      <w:bookmarkStart w:id="4" w:name="_Toc356386013"/>
+      <w:bookmarkStart w:id="5" w:name="_Toc83991096"/>
       <w:r>
         <w:rPr>
           <w:rFonts w:ascii="Arial" w:hAnsi="Arial" w:cs="Arial"/>
@@ -3101,8 +3213,220 @@
         <w:lastRenderedPageBreak/>
         <w:t>List of Figures</w:t>
       </w:r>
+      <w:bookmarkEnd w:id="4"/>
       <w:bookmarkEnd w:id="5"/>
-      <w:bookmarkEnd w:id="6"/>
+      <w:r>
+        <w:rPr>
+          <w:rFonts w:ascii="Arial" w:hAnsi="Arial" w:cs="Arial"/>
+        </w:rPr>
+        <w:fldChar w:fldCharType="begin"/>
+      </w:r>
+      <w:r>
+        <w:rPr>
+          <w:rFonts w:ascii="Arial" w:hAnsi="Arial" w:cs="Arial"/>
+        </w:rPr>
+        <w:instrText xml:space="preserve"> TOC \h \z \c "Figure" </w:instrText>
+      </w:r>
+      <w:r>
+        <w:rPr>
+          <w:rFonts w:ascii="Arial" w:hAnsi="Arial" w:cs="Arial"/>
+        </w:rPr>
+        <w:fldChar w:fldCharType="separate"/>
+      </w:r>
+    </w:p>
+    <w:p>
+      <w:pPr>
+        <w:pStyle w:val="TableofFigures"/>
+        <w:rPr>
+          <w:rFonts w:asciiTheme="minorHAnsi" w:eastAsiaTheme="minorEastAsia" w:hAnsiTheme="minorHAnsi" w:cstheme="minorBidi"/>
+          <w:b w:val="0"/>
+          <w:sz w:val="22"/>
+          <w:szCs w:val="22"/>
+        </w:rPr>
+      </w:pPr>
+      <w:hyperlink w:anchor="_Toc83991084" w:history="1">
+        <w:r>
+          <w:rPr>
+            <w:rStyle w:val="Hyperlink"/>
+          </w:rPr>
+          <w:t>Figure 1: Project Conceptual Image</w:t>
+        </w:r>
+        <w:r>
+          <w:rPr>
+            <w:webHidden/>
+          </w:rPr>
+          <w:tab/>
+        </w:r>
+        <w:r>
+          <w:rPr>
+            <w:webHidden/>
+          </w:rPr>
+          <w:fldChar w:fldCharType="begin"/>
+        </w:r>
+        <w:r>
+          <w:rPr>
+            <w:webHidden/>
+          </w:rPr>
+          <w:instrText xml:space="preserve"> PAGEREF _Toc83991084 \h </w:instrText>
+        </w:r>
+        <w:r>
+          <w:rPr>
+            <w:webHidden/>
+          </w:rPr>
+        </w:r>
+        <w:r>
+          <w:rPr>
+            <w:webHidden/>
+          </w:rPr>
+          <w:fldChar w:fldCharType="separate"/>
+        </w:r>
+        <w:r>
+          <w:rPr>
+            <w:webHidden/>
+          </w:rPr>
+          <w:t>1</w:t>
+        </w:r>
+        <w:r>
+          <w:rPr>
+            <w:webHidden/>
+          </w:rPr>
+          <w:fldChar w:fldCharType="end"/>
+        </w:r>
+      </w:hyperlink>
+    </w:p>
+    <w:p>
+      <w:pPr>
+        <w:pStyle w:val="TableofFigures"/>
+        <w:rPr>
+          <w:rFonts w:asciiTheme="minorHAnsi" w:eastAsiaTheme="minorEastAsia" w:hAnsiTheme="minorHAnsi" w:cstheme="minorBidi"/>
+          <w:b w:val="0"/>
+          <w:sz w:val="22"/>
+          <w:szCs w:val="22"/>
+        </w:rPr>
+      </w:pPr>
+      <w:hyperlink w:anchor="_Toc83991085" w:history="1">
+        <w:r>
+          <w:rPr>
+            <w:rStyle w:val="Hyperlink"/>
+          </w:rPr>
+          <w:t>Figure 2: Block Diagram of System</w:t>
+        </w:r>
+        <w:r>
+          <w:rPr>
+            <w:webHidden/>
+          </w:rPr>
+          <w:tab/>
+        </w:r>
+        <w:r>
+          <w:rPr>
+            <w:webHidden/>
+          </w:rPr>
+          <w:fldChar w:fldCharType="begin"/>
+        </w:r>
+        <w:r>
+          <w:rPr>
+            <w:webHidden/>
+          </w:rPr>
+          <w:instrText xml:space="preserve"> PAGEREF _Toc83991085 \h </w:instrText>
+        </w:r>
+        <w:r>
+          <w:rPr>
+            <w:webHidden/>
+          </w:rPr>
+        </w:r>
+        <w:r>
+          <w:rPr>
+            <w:webHidden/>
+          </w:rPr>
+          <w:fldChar w:fldCharType="separate"/>
+        </w:r>
+        <w:r>
+          <w:rPr>
+            <w:webHidden/>
+          </w:rPr>
+          <w:t>3</w:t>
+        </w:r>
+        <w:r>
+          <w:rPr>
+            <w:webHidden/>
+          </w:rPr>
+          <w:fldChar w:fldCharType="end"/>
+        </w:r>
+      </w:hyperlink>
+    </w:p>
+    <w:p>
+      <w:pPr>
+        <w:pStyle w:val="TableofFigures"/>
+        <w:rPr>
+          <w:rFonts w:asciiTheme="minorHAnsi" w:eastAsiaTheme="minorEastAsia" w:hAnsiTheme="minorHAnsi" w:cstheme="minorBidi"/>
+          <w:b w:val="0"/>
+          <w:sz w:val="22"/>
+          <w:szCs w:val="22"/>
+        </w:rPr>
+      </w:pPr>
+      <w:hyperlink w:anchor="_Toc83991086" w:history="1">
+        <w:r>
+          <w:rPr>
+            <w:rStyle w:val="Hyperlink"/>
+          </w:rPr>
+          <w:t>Figure 3: HLT Data Flowchart</w:t>
+        </w:r>
+        <w:r>
+          <w:rPr>
+            <w:webHidden/>
+          </w:rPr>
+          <w:tab/>
+        </w:r>
+        <w:r>
+          <w:rPr>
+            <w:webHidden/>
+          </w:rPr>
+          <w:fldChar w:fldCharType="begin"/>
+        </w:r>
+        <w:r>
+          <w:rPr>
+            <w:webHidden/>
+          </w:rPr>
+          <w:instrText xml:space="preserve"> PAGEREF _Toc83991086 \h </w:instrText>
+        </w:r>
+        <w:r>
+          <w:rPr>
+            <w:webHidden/>
+          </w:rPr>
+        </w:r>
+        <w:r>
+          <w:rPr>
+            <w:webHidden/>
+          </w:rPr>
+          <w:fldChar w:fldCharType="separate"/>
+        </w:r>
+        <w:r>
+          <w:rPr>
+            <w:webHidden/>
+          </w:rPr>
+          <w:t>3</w:t>
+        </w:r>
+        <w:r>
+          <w:rPr>
+            <w:webHidden/>
+          </w:rPr>
+          <w:fldChar w:fldCharType="end"/>
+        </w:r>
+      </w:hyperlink>
+    </w:p>
+    <w:p>
+      <w:pPr>
+        <w:pStyle w:val="TOCHeading"/>
+        <w:rPr>
+          <w:rFonts w:ascii="Arial" w:hAnsi="Arial" w:cs="Arial"/>
+        </w:rPr>
+      </w:pPr>
+      <w:r>
+        <w:rPr>
+          <w:rFonts w:ascii="Arial" w:hAnsi="Arial" w:cs="Arial"/>
+        </w:rPr>
+        <w:fldChar w:fldCharType="end"/>
+      </w:r>
     </w:p>
     <w:p>
       <w:pPr>
@@ -3134,146 +3458,6 @@
         </w:rPr>
         <w:fldChar w:fldCharType="separate"/>
       </w:r>
-      <w:hyperlink w:anchor="_Toc442692812" w:history="1">
-        <w:r>
-          <w:rPr>
-            <w:rStyle w:val="Hyperlink"/>
-            <w:rFonts w:ascii="Arial" w:hAnsi="Arial" w:cs="Arial"/>
-            <w:sz w:val="24"/>
-          </w:rPr>
-          <w:t>Figure 1.  Your Project Conceptual Image</w:t>
-        </w:r>
-        <w:r>
-          <w:rPr>
-            <w:rFonts w:ascii="Arial" w:hAnsi="Arial" w:cs="Arial"/>
-            <w:webHidden/>
-            <w:sz w:val="24"/>
-          </w:rPr>
-          <w:tab/>
-        </w:r>
-        <w:r>
-          <w:rPr>
-            <w:rFonts w:ascii="Arial" w:hAnsi="Arial" w:cs="Arial"/>
-            <w:webHidden/>
-            <w:sz w:val="24"/>
-          </w:rPr>
-          <w:fldChar w:fldCharType="begin"/>
-        </w:r>
-        <w:r>
-          <w:rPr>
-            <w:rFonts w:ascii="Arial" w:hAnsi="Arial" w:cs="Arial"/>
-            <w:webHidden/>
-            <w:sz w:val="24"/>
-          </w:rPr>
-          <w:instrText xml:space="preserve"> PAGEREF _Toc442692812 \h </w:instrText>
-        </w:r>
-        <w:r>
-          <w:rPr>
-            <w:rFonts w:ascii="Arial" w:hAnsi="Arial" w:cs="Arial"/>
-            <w:webHidden/>
-            <w:sz w:val="24"/>
-          </w:rPr>
-        </w:r>
-        <w:r>
-          <w:rPr>
-            <w:rFonts w:ascii="Arial" w:hAnsi="Arial" w:cs="Arial"/>
-            <w:webHidden/>
-            <w:sz w:val="24"/>
-          </w:rPr>
-          <w:fldChar w:fldCharType="separate"/>
-        </w:r>
-        <w:r>
-          <w:rPr>
-            <w:rFonts w:ascii="Arial" w:hAnsi="Arial" w:cs="Arial"/>
-            <w:webHidden/>
-            <w:sz w:val="24"/>
-          </w:rPr>
-          <w:t>1</w:t>
-        </w:r>
-        <w:r>
-          <w:rPr>
-            <w:rFonts w:ascii="Arial" w:hAnsi="Arial" w:cs="Arial"/>
-            <w:webHidden/>
-            <w:sz w:val="24"/>
-          </w:rPr>
-          <w:fldChar w:fldCharType="end"/>
-        </w:r>
-      </w:hyperlink>
-    </w:p>
-    <w:p>
-      <w:pPr>
-        <w:pStyle w:val="TableofFigures"/>
-        <w:rPr>
-          <w:rFonts w:ascii="Arial" w:eastAsiaTheme="minorEastAsia" w:hAnsi="Arial" w:cs="Arial"/>
-          <w:b w:val="0"/>
-          <w:sz w:val="24"/>
-        </w:rPr>
-      </w:pPr>
-      <w:hyperlink w:anchor="_Toc442692813" w:history="1">
-        <w:r>
-          <w:rPr>
-            <w:rStyle w:val="Hyperlink"/>
-            <w:rFonts w:ascii="Arial" w:hAnsi="Arial" w:cs="Arial"/>
-            <w:sz w:val="24"/>
-          </w:rPr>
-          <w:t>Figure 2.  Block Diagram of System</w:t>
-        </w:r>
-        <w:r>
-          <w:rPr>
-            <w:rFonts w:ascii="Arial" w:hAnsi="Arial" w:cs="Arial"/>
-            <w:webHidden/>
-            <w:sz w:val="24"/>
-          </w:rPr>
-          <w:tab/>
-        </w:r>
-        <w:r>
-          <w:rPr>
-            <w:rFonts w:ascii="Arial" w:hAnsi="Arial" w:cs="Arial"/>
-            <w:webHidden/>
-            <w:sz w:val="24"/>
-          </w:rPr>
-          <w:fldChar w:fldCharType="begin"/>
-        </w:r>
-        <w:r>
-          <w:rPr>
-            <w:rFonts w:ascii="Arial" w:hAnsi="Arial" w:cs="Arial"/>
-            <w:webHidden/>
-            <w:sz w:val="24"/>
-          </w:rPr>
-          <w:instrText xml:space="preserve"> PAGEREF _Toc442692813 \h </w:instrText>
-        </w:r>
-        <w:r>
-          <w:rPr>
-            <w:rFonts w:ascii="Arial" w:hAnsi="Arial" w:cs="Arial"/>
-            <w:webHidden/>
-            <w:sz w:val="24"/>
-          </w:rPr>
-        </w:r>
-        <w:r>
-          <w:rPr>
-            <w:rFonts w:ascii="Arial" w:hAnsi="Arial" w:cs="Arial"/>
-            <w:webHidden/>
-            <w:sz w:val="24"/>
-          </w:rPr>
-          <w:fldChar w:fldCharType="separate"/>
-        </w:r>
-        <w:r>
-          <w:rPr>
-            <w:rFonts w:ascii="Arial" w:hAnsi="Arial" w:cs="Arial"/>
-            <w:webHidden/>
-            <w:sz w:val="24"/>
-          </w:rPr>
-          <w:t>4</w:t>
-        </w:r>
-        <w:r>
-          <w:rPr>
-            <w:rFonts w:ascii="Arial" w:hAnsi="Arial" w:cs="Arial"/>
-            <w:webHidden/>
-            <w:sz w:val="24"/>
-          </w:rPr>
-          <w:fldChar w:fldCharType="end"/>
-        </w:r>
-      </w:hyperlink>
     </w:p>
     <w:p>
       <w:pPr>
@@ -3316,7 +3500,7 @@
           <w:rFonts w:ascii="Arial" w:hAnsi="Arial"/>
         </w:rPr>
       </w:pPr>
-      <w:bookmarkStart w:id="7" w:name="_Toc83663153"/>
+      <w:bookmarkStart w:id="6" w:name="_Toc83991097"/>
       <w:bookmarkEnd w:id="0"/>
       <w:r>
         <w:rPr>
@@ -3325,27 +3509,151 @@
         <w:lastRenderedPageBreak/>
         <w:t>Introduction</w:t>
       </w:r>
+      <w:bookmarkEnd w:id="6"/>
+    </w:p>
+    <w:p>
+      <w:pPr>
+        <w:pStyle w:val="Heading2"/>
+        <w:rPr>
+          <w:rFonts w:ascii="Arial" w:hAnsi="Arial"/>
+          <w:highlight w:val="yellow"/>
+        </w:rPr>
+      </w:pPr>
+      <w:bookmarkStart w:id="7" w:name="_Toc83991098"/>
+      <w:r>
+        <w:rPr>
+          <w:rFonts w:ascii="Arial" w:hAnsi="Arial"/>
+          <w:highlight w:val="yellow"/>
+        </w:rPr>
+        <w:t>Purpose and Scop</w:t>
+      </w:r>
+      <w:r>
+        <w:rPr>
+          <w:rFonts w:ascii="Arial" w:hAnsi="Arial"/>
+          <w:highlight w:val="yellow"/>
+        </w:rPr>
+        <w:t>e</w:t>
+      </w:r>
       <w:bookmarkEnd w:id="7"/>
     </w:p>
     <w:p>
       <w:pPr>
-        <w:pStyle w:val="Heading2"/>
-        <w:rPr>
-          <w:rFonts w:ascii="Arial" w:hAnsi="Arial"/>
-        </w:rPr>
-      </w:pPr>
-      <w:bookmarkStart w:id="8" w:name="_Toc83663154"/>
-      <w:r>
-        <w:rPr>
-          <w:rFonts w:ascii="Arial" w:hAnsi="Arial"/>
-        </w:rPr>
-        <w:t>Purpose and Scop</w:t>
-      </w:r>
-      <w:r>
-        <w:rPr>
-          <w:rFonts w:ascii="Arial" w:hAnsi="Arial"/>
-        </w:rPr>
-        <w:t>e</w:t>
+        <w:jc w:val="left"/>
+        <w:rPr>
+          <w:rFonts w:ascii="Arial" w:eastAsia="Times New Roman" w:hAnsi="Arial" w:cs="Arial"/>
+          <w:color w:val="000000"/>
+          <w:szCs w:val="23"/>
+        </w:rPr>
+      </w:pPr>
+      <w:r>
+        <w:rPr>
+          <w:rFonts w:ascii="Arial" w:eastAsia="Times New Roman" w:hAnsi="Arial" w:cs="Arial"/>
+          <w:color w:val="000000"/>
+          <w:szCs w:val="23"/>
+        </w:rPr>
+        <w:t xml:space="preserve">Currently, viewing the galaxy by detecting hydrogen line emissions is not a study that is easily accessible. Educators and students who are interested in this topic typically rely on building a DIY version of a hydrogen line telescope. </w:t>
+      </w:r>
+      <w:r>
+        <w:rPr>
+          <w:rFonts w:ascii="Arial" w:eastAsia="Times New Roman" w:hAnsi="Arial" w:cs="Arial"/>
+          <w:color w:val="000000"/>
+          <w:szCs w:val="23"/>
+        </w:rPr>
+        <w:t xml:space="preserve">The purpose of the Hydrogen Line Telescope (HLT) project is to provide an intuitive and reliable tool that educators and students can use to view hydrogen line emissions from the galaxy. The HLT will provide users with </w:t>
+      </w:r>
+      <w:r>
+        <w:rPr>
+          <w:rFonts w:ascii="Arial" w:eastAsia="Times New Roman" w:hAnsi="Arial" w:cs="Arial"/>
+          <w:color w:val="000000"/>
+          <w:szCs w:val="23"/>
+        </w:rPr>
+        <w:t>an interface that enables them to choose from four different modes of data collection. When the user selects the desired option, the telescope will rotate as needed to collect the appropriate data. This data will be analyzed and cleaned before being sent to an image processing software. Finally, a final image of the hydrogen emissions will be displayed to the user overlaying a sky map image of that same are. The HLT will make it easy for any interested user to easily view and study hydrogen emissions from the galaxy.</w:t>
+      </w:r>
+    </w:p>
+    <w:p>
+      <w:pPr>
+        <w:jc w:val="left"/>
+        <w:rPr>
+          <w:rFonts w:ascii="Arial" w:eastAsia="Times New Roman" w:hAnsi="Arial" w:cs="Arial"/>
+          <w:color w:val="000000"/>
+          <w:szCs w:val="23"/>
+        </w:rPr>
+      </w:pPr>
+    </w:p>
+    <w:p>
+      <w:pPr>
+        <w:jc w:val="left"/>
+        <w:rPr>
+          <w:rFonts w:ascii="Arial" w:eastAsia="Times New Roman" w:hAnsi="Arial" w:cs="Arial"/>
+          <w:color w:val="000000"/>
+          <w:szCs w:val="23"/>
+        </w:rPr>
+      </w:pPr>
+    </w:p>
+    <w:p>
+      <w:pPr>
+        <w:jc w:val="left"/>
+        <w:rPr>
+          <w:rFonts w:ascii="Arial" w:eastAsia="Times New Roman" w:hAnsi="Arial" w:cs="Arial"/>
+          <w:color w:val="000000"/>
+          <w:szCs w:val="23"/>
+        </w:rPr>
+      </w:pPr>
+    </w:p>
+    <w:p>
+      <w:pPr>
+        <w:jc w:val="left"/>
+        <w:rPr>
+          <w:rFonts w:ascii="Arial" w:eastAsia="Times New Roman" w:hAnsi="Arial" w:cs="Arial"/>
+          <w:color w:val="000000"/>
+          <w:szCs w:val="23"/>
+        </w:rPr>
+      </w:pPr>
+    </w:p>
+    <w:p>
+      <w:pPr>
+        <w:jc w:val="left"/>
+        <w:rPr>
+          <w:rFonts w:ascii="Arial" w:eastAsia="Times New Roman" w:hAnsi="Arial" w:cs="Arial"/>
+          <w:color w:val="000000"/>
+          <w:szCs w:val="23"/>
+        </w:rPr>
+      </w:pPr>
+    </w:p>
+    <w:p>
+      <w:pPr>
+        <w:jc w:val="left"/>
+        <w:rPr>
+          <w:rFonts w:ascii="Arial" w:eastAsia="Times New Roman" w:hAnsi="Arial" w:cs="Arial"/>
+          <w:color w:val="000000"/>
+          <w:szCs w:val="23"/>
+        </w:rPr>
+      </w:pPr>
+    </w:p>
+    <w:p>
+      <w:pPr>
+        <w:pStyle w:val="Caption"/>
+        <w:framePr w:w="3893" w:h="326" w:hRule="exact" w:wrap="around" w:x="4321" w:y="24"/>
+        <w:rPr>
+          <w:rFonts w:ascii="Arial" w:eastAsia="Times New Roman" w:hAnsi="Arial" w:cs="Arial"/>
+          <w:color w:val="000000"/>
+          <w:szCs w:val="23"/>
+        </w:rPr>
+      </w:pPr>
+      <w:bookmarkStart w:id="8" w:name="_Toc83991084"/>
+      <w:r>
+        <w:t xml:space="preserve">Figure </w:t>
+      </w:r>
+      <w:fldSimple w:instr=" SEQ Figure \* ARABIC ">
+        <w:r>
+          <w:rPr>
+            <w:noProof/>
+          </w:rPr>
+          <w:t>1</w:t>
+        </w:r>
+      </w:fldSimple>
+      <w:r>
+        <w:t>: Project Conceptual Image</w:t>
       </w:r>
       <w:bookmarkEnd w:id="8"/>
     </w:p>
@@ -3368,7 +3676,7 @@
           <w:rFonts w:ascii="Arial" w:hAnsi="Arial"/>
         </w:rPr>
       </w:pPr>
-      <w:bookmarkStart w:id="9" w:name="_Toc83663155"/>
+      <w:bookmarkStart w:id="9" w:name="_Toc83991099"/>
       <w:r>
         <w:rPr>
           <w:rFonts w:ascii="Arial" w:hAnsi="Arial"/>
@@ -3796,13 +4104,49 @@
     </w:tbl>
     <w:p>
       <w:pPr>
-        <w:jc w:val="left"/>
+        <w:pStyle w:val="Caption"/>
+        <w:framePr w:w="4065" w:h="286" w:hRule="exact" w:wrap="around" w:x="4119" w:y="191"/>
         <w:rPr>
           <w:rFonts w:ascii="Arial" w:eastAsia="Times New Roman" w:hAnsi="Arial" w:cs="Arial"/>
-          <w:b/>
-          <w:kern w:val="32"/>
-          <w:sz w:val="32"/>
-          <w:szCs w:val="32"/>
+          <w:color w:val="000000"/>
+          <w:szCs w:val="23"/>
+        </w:rPr>
+      </w:pPr>
+      <w:bookmarkStart w:id="10" w:name="_Toc83990892"/>
+      <w:r>
+        <w:t xml:space="preserve">Table </w:t>
+      </w:r>
+      <w:fldSimple w:instr=" SEQ Table \* ARABIC ">
+        <w:r>
+          <w:rPr>
+            <w:noProof/>
+          </w:rPr>
+          <w:t>1</w:t>
+        </w:r>
+      </w:fldSimple>
+      <w:r>
+        <w:t xml:space="preserve">: </w:t>
+      </w:r>
+      <w:r>
+        <w:t>Subsystem Responsibilities</w:t>
+      </w:r>
+      <w:bookmarkEnd w:id="10"/>
+    </w:p>
+    <w:p>
+      <w:pPr>
+        <w:rPr>
+          <w:rFonts w:ascii="Arial" w:eastAsia="Times New Roman" w:hAnsi="Arial" w:cs="Arial"/>
+          <w:color w:val="000000"/>
+          <w:szCs w:val="23"/>
+        </w:rPr>
+      </w:pPr>
+    </w:p>
+    <w:p>
+      <w:pPr>
+        <w:rPr>
+          <w:rFonts w:ascii="Arial" w:eastAsia="Times New Roman" w:hAnsi="Arial" w:cs="Arial"/>
+          <w:color w:val="000000"/>
+          <w:szCs w:val="23"/>
         </w:rPr>
       </w:pPr>
     </w:p>
@@ -3817,14 +4161,14 @@
           <w:rFonts w:ascii="Arial" w:hAnsi="Arial"/>
         </w:rPr>
       </w:pPr>
-      <w:bookmarkStart w:id="10" w:name="_Toc83663156"/>
+      <w:bookmarkStart w:id="11" w:name="_Toc83991100"/>
       <w:r>
         <w:rPr>
           <w:rFonts w:ascii="Arial" w:hAnsi="Arial"/>
         </w:rPr>
         <w:t>Applicable and Reference Documents</w:t>
       </w:r>
-      <w:bookmarkEnd w:id="10"/>
+      <w:bookmarkEnd w:id="11"/>
     </w:p>
     <w:p>
       <w:pPr>
@@ -3833,14 +4177,14 @@
           <w:rFonts w:ascii="Arial" w:hAnsi="Arial"/>
         </w:rPr>
       </w:pPr>
-      <w:bookmarkStart w:id="11" w:name="_Toc83663157"/>
+      <w:bookmarkStart w:id="12" w:name="_Toc83991101"/>
       <w:r>
         <w:rPr>
           <w:rFonts w:ascii="Arial" w:hAnsi="Arial"/>
         </w:rPr>
         <w:t>Applicable Documents</w:t>
       </w:r>
-      <w:bookmarkEnd w:id="11"/>
+      <w:bookmarkEnd w:id="12"/>
     </w:p>
     <w:p>
       <w:pPr>
@@ -3902,6 +4246,7 @@
                 <w:b/>
                 <w:bCs/>
               </w:rPr>
+              <w:lastRenderedPageBreak/>
               <w:t>Document Number</w:t>
             </w:r>
           </w:p>
@@ -4161,6 +4506,32 @@
     </w:tbl>
     <w:p>
       <w:pPr>
+        <w:pStyle w:val="Caption"/>
+        <w:framePr w:w="3510" w:h="286" w:hRule="exact" w:wrap="around" w:x="4314" w:y="177"/>
+      </w:pPr>
+      <w:bookmarkStart w:id="13" w:name="_Toc83990893"/>
+      <w:r>
+        <w:t xml:space="preserve">Table </w:t>
+      </w:r>
+      <w:fldSimple w:instr=" SEQ Table \* ARABIC ">
+        <w:r>
+          <w:rPr>
+            <w:noProof/>
+          </w:rPr>
+          <w:t>2</w:t>
+        </w:r>
+      </w:fldSimple>
+      <w:r>
+        <w:t>: Applicable Documents</w:t>
+      </w:r>
+      <w:bookmarkEnd w:id="13"/>
+      <w:r>
+        <w:br/>
+      </w:r>
+    </w:p>
+    <w:p/>
+    <w:p>
+      <w:pPr>
         <w:pStyle w:val="BodyText"/>
         <w:ind w:firstLine="0"/>
         <w:rPr>
@@ -4173,16 +4544,18 @@
         <w:pStyle w:val="Heading2"/>
         <w:rPr>
           <w:rFonts w:ascii="Arial" w:hAnsi="Arial"/>
-        </w:rPr>
-      </w:pPr>
-      <w:bookmarkStart w:id="12" w:name="_Toc83663158"/>
+          <w:highlight w:val="yellow"/>
+        </w:rPr>
+      </w:pPr>
+      <w:bookmarkStart w:id="14" w:name="_Toc83991102"/>
       <w:r>
         <w:rPr>
           <w:rFonts w:ascii="Arial" w:hAnsi="Arial"/>
+          <w:highlight w:val="yellow"/>
         </w:rPr>
         <w:t>Reference Documents</w:t>
       </w:r>
-      <w:bookmarkEnd w:id="12"/>
+      <w:bookmarkEnd w:id="14"/>
     </w:p>
     <w:p>
       <w:pPr>
@@ -4252,7 +4625,15 @@
                 <w:b/>
                 <w:bCs/>
               </w:rPr>
-              <w:t>Document Number</w:t>
+              <w:t xml:space="preserve">Document </w:t>
+            </w:r>
+            <w:r>
+              <w:rPr>
+                <w:rFonts w:cs="Arial"/>
+                <w:b/>
+                <w:bCs/>
+              </w:rPr>
+              <w:t>Author(s)</w:t>
             </w:r>
           </w:p>
         </w:tc>
@@ -4317,10 +4698,28 @@
               <w:pStyle w:val="BodyText"/>
               <w:ind w:firstLine="0"/>
               <w:jc w:val="center"/>
+            </w:pPr>
+            <w:r>
+              <w:t>Lulu Liu</w:t>
+            </w:r>
+          </w:p>
+          <w:p>
+            <w:pPr>
+              <w:pStyle w:val="BodyText"/>
+              <w:ind w:firstLine="0"/>
+              <w:jc w:val="center"/>
               <w:rPr>
                 <w:rFonts w:cs="Arial"/>
               </w:rPr>
             </w:pPr>
+            <w:r>
+              <w:t xml:space="preserve">Chris </w:t>
+            </w:r>
+            <w:proofErr w:type="spellStart"/>
+            <w:r>
+              <w:t>Chronopoulos</w:t>
+            </w:r>
+            <w:proofErr w:type="spellEnd"/>
           </w:p>
         </w:tc>
         <w:tc>
@@ -4336,6 +4735,12 @@
                 <w:rFonts w:cs="Arial"/>
               </w:rPr>
             </w:pPr>
+            <w:r>
+              <w:rPr>
+                <w:rFonts w:cs="Arial"/>
+              </w:rPr>
+              <w:t>09/03/2008</w:t>
+            </w:r>
           </w:p>
         </w:tc>
         <w:tc>
@@ -4351,10 +4756,130 @@
                 <w:rFonts w:cs="Arial"/>
               </w:rPr>
             </w:pPr>
+            <w:r>
+              <w:t>The Hydrogen 21-cm Line and Its Applications to Radio Astrophysics</w:t>
+            </w:r>
+          </w:p>
+        </w:tc>
+      </w:tr>
+      <w:tr>
+        <w:tc>
+          <w:tcPr>
+            <w:tcW w:w="3116" w:type="dxa"/>
+          </w:tcPr>
+          <w:p>
+            <w:pPr>
+              <w:pStyle w:val="BodyText"/>
+              <w:ind w:firstLine="0"/>
+              <w:jc w:val="center"/>
+            </w:pPr>
+            <w:r>
+              <w:t>K</w:t>
+            </w:r>
+            <w:r>
+              <w:t xml:space="preserve">amal M. </w:t>
+            </w:r>
+            <w:proofErr w:type="spellStart"/>
+            <w:r>
+              <w:t>Abood</w:t>
+            </w:r>
+            <w:proofErr w:type="spellEnd"/>
+          </w:p>
+          <w:p>
+            <w:pPr>
+              <w:pStyle w:val="BodyText"/>
+              <w:ind w:firstLine="0"/>
+              <w:jc w:val="center"/>
+              <w:rPr>
+                <w:rFonts w:cs="Arial"/>
+              </w:rPr>
+            </w:pPr>
+            <w:proofErr w:type="spellStart"/>
+            <w:r>
+              <w:t>Anmar</w:t>
+            </w:r>
+            <w:proofErr w:type="spellEnd"/>
+            <w:r>
+              <w:t xml:space="preserve"> M. </w:t>
+            </w:r>
+            <w:proofErr w:type="spellStart"/>
+            <w:r>
+              <w:t>Kitas</w:t>
+            </w:r>
+            <w:proofErr w:type="spellEnd"/>
+          </w:p>
+        </w:tc>
+        <w:tc>
+          <w:tcPr>
+            <w:tcW w:w="3117" w:type="dxa"/>
+          </w:tcPr>
+          <w:p>
+            <w:pPr>
+              <w:pStyle w:val="BodyText"/>
+              <w:ind w:firstLine="0"/>
+              <w:jc w:val="center"/>
+              <w:rPr>
+                <w:rFonts w:cs="Arial"/>
+              </w:rPr>
+            </w:pPr>
+            <w:r>
+              <w:rPr>
+                <w:rFonts w:cs="Arial"/>
+              </w:rPr>
+              <w:t>2018</w:t>
+            </w:r>
+          </w:p>
+        </w:tc>
+        <w:tc>
+          <w:tcPr>
+            <w:tcW w:w="3117" w:type="dxa"/>
+          </w:tcPr>
+          <w:p>
+            <w:pPr>
+              <w:pStyle w:val="BodyText"/>
+              <w:ind w:firstLine="0"/>
+              <w:jc w:val="center"/>
+              <w:rPr>
+                <w:rFonts w:cs="Arial"/>
+              </w:rPr>
+            </w:pPr>
+            <w:r>
+              <w:t>Background Radio emissions observation at 1.42 GHz</w:t>
+            </w:r>
           </w:p>
         </w:tc>
       </w:tr>
     </w:tbl>
+    <w:p>
+      <w:pPr>
+        <w:pStyle w:val="Caption"/>
+        <w:framePr w:w="3417" w:h="264" w:hRule="exact" w:wrap="around" w:x="4460" w:y="78"/>
+        <w:rPr>
+          <w:rFonts w:ascii="Arial" w:eastAsia="Times New Roman" w:hAnsi="Arial" w:cs="Arial"/>
+          <w:b w:val="0"/>
+          <w:i/>
+          <w:iCs/>
+          <w:sz w:val="28"/>
+          <w:szCs w:val="28"/>
+        </w:rPr>
+      </w:pPr>
+      <w:bookmarkStart w:id="15" w:name="_Toc83990894"/>
+      <w:r>
+        <w:t xml:space="preserve">Table </w:t>
+      </w:r>
+      <w:fldSimple w:instr=" SEQ Table \* ARABIC ">
+        <w:r>
+          <w:rPr>
+            <w:noProof/>
+          </w:rPr>
+          <w:t>3</w:t>
+        </w:r>
+      </w:fldSimple>
+      <w:r>
+        <w:t>: Reference Documents</w:t>
+      </w:r>
+      <w:bookmarkEnd w:id="15"/>
+    </w:p>
     <w:p>
       <w:pPr>
         <w:jc w:val="left"/>
@@ -4370,20 +4895,32 @@
     </w:p>
     <w:p>
       <w:pPr>
+        <w:jc w:val="left"/>
+        <w:rPr>
+          <w:rFonts w:ascii="Arial" w:eastAsia="Times New Roman" w:hAnsi="Arial" w:cs="Arial"/>
+          <w:b/>
+          <w:i/>
+          <w:iCs/>
+          <w:sz w:val="28"/>
+          <w:szCs w:val="28"/>
+        </w:rPr>
+      </w:pPr>
+    </w:p>
+    <w:p>
+      <w:pPr>
         <w:pStyle w:val="Heading2"/>
         <w:rPr>
           <w:rFonts w:ascii="Arial" w:hAnsi="Arial"/>
         </w:rPr>
       </w:pPr>
-      <w:bookmarkStart w:id="13" w:name="_Toc83663159"/>
+      <w:bookmarkStart w:id="16" w:name="_Toc83991103"/>
       <w:r>
         <w:rPr>
           <w:rFonts w:ascii="Arial" w:hAnsi="Arial"/>
         </w:rPr>
-        <w:lastRenderedPageBreak/>
         <w:t>Order of Precedence</w:t>
       </w:r>
-      <w:bookmarkEnd w:id="13"/>
+      <w:bookmarkEnd w:id="16"/>
     </w:p>
     <w:p>
       <w:pPr>
@@ -4598,36 +5135,27 @@
       <w:pPr>
         <w:pStyle w:val="Heading1"/>
       </w:pPr>
-      <w:bookmarkStart w:id="14" w:name="_Toc83663160"/>
+      <w:bookmarkStart w:id="17" w:name="_Toc83991104"/>
       <w:r>
         <w:t>Requirements</w:t>
       </w:r>
-      <w:bookmarkEnd w:id="14"/>
+      <w:bookmarkEnd w:id="17"/>
     </w:p>
     <w:p>
       <w:pPr>
         <w:pStyle w:val="Heading2"/>
         <w:rPr>
           <w:rFonts w:ascii="Arial" w:hAnsi="Arial"/>
-          <w:highlight w:val="yellow"/>
-        </w:rPr>
-      </w:pPr>
-      <w:bookmarkStart w:id="15" w:name="_Toc83663161"/>
+        </w:rPr>
+      </w:pPr>
+      <w:bookmarkStart w:id="18" w:name="_Toc83991105"/>
       <w:r>
         <w:rPr>
           <w:rFonts w:ascii="Arial" w:hAnsi="Arial"/>
-          <w:highlight w:val="yellow"/>
         </w:rPr>
         <w:t>System Definition</w:t>
       </w:r>
-      <w:bookmarkEnd w:id="15"/>
-      <w:r>
-        <w:rPr>
-          <w:rFonts w:ascii="Arial" w:hAnsi="Arial"/>
-          <w:highlight w:val="yellow"/>
-        </w:rPr>
-        <w:t xml:space="preserve"> - Johanna</w:t>
-      </w:r>
+      <w:bookmarkEnd w:id="18"/>
     </w:p>
     <w:p>
       <w:pPr>
@@ -4635,14 +5163,20 @@
         <w:spacing w:before="0" w:beforeAutospacing="0" w:after="0" w:afterAutospacing="0"/>
         <w:ind w:firstLine="360"/>
         <w:jc w:val="both"/>
-      </w:pPr>
-      <w:r>
         <w:rPr>
           <w:rFonts w:ascii="Arial" w:hAnsi="Arial" w:cs="Arial"/>
           <w:color w:val="000000"/>
           <w:sz w:val="23"/>
           <w:szCs w:val="23"/>
         </w:rPr>
+      </w:pPr>
+      <w:r>
+        <w:rPr>
+          <w:rFonts w:ascii="Arial" w:hAnsi="Arial" w:cs="Arial"/>
+          <w:color w:val="000000"/>
+          <w:sz w:val="23"/>
+          <w:szCs w:val="23"/>
+        </w:rPr>
         <w:t>Neutral</w:t>
       </w:r>
       <w:r>
@@ -4868,7 +5402,7 @@
           <w:sz w:val="23"/>
           <w:szCs w:val="23"/>
         </w:rPr>
-        <w:t xml:space="preserve">. The </w:t>
+        <w:t xml:space="preserve">. </w:t>
       </w:r>
       <w:r>
         <w:rPr>
@@ -4877,107 +5411,22 @@
           <w:sz w:val="23"/>
           <w:szCs w:val="23"/>
         </w:rPr>
-        <w:t>s</w:t>
-      </w:r>
-      <w:r>
+        <w:t xml:space="preserve">The Hydrogen Line Telescope has four subsystems: Antenna Design, Motorized Mount, Image &amp; Signal Processing, and Graphical User Interface. </w:t>
+      </w:r>
+    </w:p>
+    <w:p>
+      <w:pPr>
+        <w:pStyle w:val="NormalWeb"/>
+        <w:spacing w:before="0" w:beforeAutospacing="0" w:after="0" w:afterAutospacing="0"/>
+        <w:ind w:firstLine="360"/>
+        <w:jc w:val="both"/>
         <w:rPr>
           <w:rFonts w:ascii="Arial" w:hAnsi="Arial" w:cs="Arial"/>
           <w:color w:val="000000"/>
           <w:sz w:val="23"/>
           <w:szCs w:val="23"/>
         </w:rPr>
-        <w:t xml:space="preserve">oftware the user interacts with will take the </w:t>
-      </w:r>
-      <w:r>
-        <w:rPr>
-          <w:rFonts w:ascii="Arial" w:hAnsi="Arial" w:cs="Arial"/>
-          <w:color w:val="000000"/>
-          <w:sz w:val="23"/>
-          <w:szCs w:val="23"/>
-        </w:rPr>
-        <w:t xml:space="preserve">sky selection </w:t>
-      </w:r>
-      <w:r>
-        <w:rPr>
-          <w:rFonts w:ascii="Arial" w:hAnsi="Arial" w:cs="Arial"/>
-          <w:color w:val="000000"/>
-          <w:sz w:val="23"/>
-          <w:szCs w:val="23"/>
-        </w:rPr>
-        <w:t xml:space="preserve">input from the user and turn it into commands and a path for the telescope to follow. The </w:t>
-      </w:r>
-      <w:r>
-        <w:rPr>
-          <w:rFonts w:ascii="Arial" w:hAnsi="Arial" w:cs="Arial"/>
-          <w:color w:val="000000"/>
-          <w:sz w:val="23"/>
-          <w:szCs w:val="23"/>
-        </w:rPr>
-        <w:t>c</w:t>
-      </w:r>
-      <w:r>
-        <w:rPr>
-          <w:rFonts w:ascii="Arial" w:hAnsi="Arial" w:cs="Arial"/>
-          <w:color w:val="000000"/>
-          <w:sz w:val="23"/>
-          <w:szCs w:val="23"/>
-        </w:rPr>
-        <w:t xml:space="preserve">ontroller will read this in from the </w:t>
-      </w:r>
-      <w:r>
-        <w:rPr>
-          <w:rFonts w:ascii="Arial" w:hAnsi="Arial" w:cs="Arial"/>
-          <w:color w:val="000000"/>
-          <w:sz w:val="23"/>
-          <w:szCs w:val="23"/>
-        </w:rPr>
-        <w:t>s</w:t>
-      </w:r>
-      <w:r>
-        <w:rPr>
-          <w:rFonts w:ascii="Arial" w:hAnsi="Arial" w:cs="Arial"/>
-          <w:color w:val="000000"/>
-          <w:sz w:val="23"/>
-          <w:szCs w:val="23"/>
-        </w:rPr>
-        <w:t xml:space="preserve">oftware running on the laptop. Then the </w:t>
-      </w:r>
-      <w:r>
-        <w:rPr>
-          <w:rFonts w:ascii="Arial" w:hAnsi="Arial" w:cs="Arial"/>
-          <w:color w:val="000000"/>
-          <w:sz w:val="23"/>
-          <w:szCs w:val="23"/>
-        </w:rPr>
-        <w:t>c</w:t>
-      </w:r>
-      <w:r>
-        <w:rPr>
-          <w:rFonts w:ascii="Arial" w:hAnsi="Arial" w:cs="Arial"/>
-          <w:color w:val="000000"/>
-          <w:sz w:val="23"/>
-          <w:szCs w:val="23"/>
-        </w:rPr>
-        <w:t xml:space="preserve">ontroller will control the motorized mount to point the antenna where it needs to go. At each point the </w:t>
-      </w:r>
-      <w:r>
-        <w:rPr>
-          <w:rFonts w:ascii="Arial" w:hAnsi="Arial" w:cs="Arial"/>
-          <w:color w:val="000000"/>
-          <w:sz w:val="23"/>
-          <w:szCs w:val="23"/>
-        </w:rPr>
-        <w:t>c</w:t>
-      </w:r>
-      <w:r>
-        <w:rPr>
-          <w:rFonts w:ascii="Arial" w:hAnsi="Arial" w:cs="Arial"/>
-          <w:color w:val="000000"/>
-          <w:sz w:val="23"/>
-          <w:szCs w:val="23"/>
-        </w:rPr>
-        <w:t>ontroller will read in data and aggregate it into an appropriate format to be sent back to the user's laptop for data processing. </w:t>
-      </w:r>
+      </w:pPr>
     </w:p>
     <w:p>
       <w:pPr>
@@ -4995,6 +5444,7 @@
           <w:szCs w:val="23"/>
           <w:bdr w:val="none" w:sz="0" w:space="0" w:color="auto" w:frame="1"/>
         </w:rPr>
+        <w:lastRenderedPageBreak/>
         <w:drawing>
           <wp:inline distT="0" distB="0" distL="0" distR="0" wp14:anchorId="37DD7AA2" wp14:editId="12472DD0">
             <wp:extent cx="5943600" cy="2820670"/>
@@ -5047,6 +5497,38 @@
     </w:p>
     <w:p>
       <w:pPr>
+        <w:pStyle w:val="Caption"/>
+        <w:framePr w:w="3893" w:h="314" w:hRule="exact" w:wrap="around" w:x="4146" w:y="117"/>
+        <w:rPr>
+          <w:rFonts w:ascii="Arial" w:eastAsia="Times New Roman" w:hAnsi="Arial" w:cs="Arial"/>
+          <w:b w:val="0"/>
+          <w:bCs w:val="0"/>
+          <w:color w:val="000000"/>
+          <w:szCs w:val="23"/>
+        </w:rPr>
+      </w:pPr>
+      <w:bookmarkStart w:id="19" w:name="_Toc83991085"/>
+      <w:r>
+        <w:t xml:space="preserve">Figure </w:t>
+      </w:r>
+      <w:fldSimple w:instr=" SEQ Figure \* ARABIC ">
+        <w:r>
+          <w:rPr>
+            <w:noProof/>
+          </w:rPr>
+          <w:t>2</w:t>
+        </w:r>
+      </w:fldSimple>
+      <w:r>
+        <w:t xml:space="preserve">: </w:t>
+      </w:r>
+      <w:r>
+        <w:t>Block Diagram of System</w:t>
+      </w:r>
+      <w:bookmarkEnd w:id="19"/>
+    </w:p>
+    <w:p>
+      <w:pPr>
         <w:jc w:val="center"/>
         <w:rPr>
           <w:rFonts w:ascii="Arial" w:eastAsia="Times New Roman" w:hAnsi="Arial" w:cs="Arial"/>
@@ -5056,16 +5538,6 @@
           <w:szCs w:val="23"/>
         </w:rPr>
       </w:pPr>
-      <w:r>
-        <w:rPr>
-          <w:rFonts w:ascii="Arial" w:eastAsia="Times New Roman" w:hAnsi="Arial" w:cs="Arial"/>
-          <w:b/>
-          <w:bCs/>
-          <w:color w:val="000000"/>
-          <w:szCs w:val="23"/>
-        </w:rPr>
-        <w:t>Figure 2.  Block Diagram of System</w:t>
-      </w:r>
     </w:p>
     <w:p>
       <w:pPr>
@@ -5079,7 +5551,60 @@
     </w:p>
     <w:p>
       <w:pPr>
+        <w:pStyle w:val="NormalWeb"/>
+        <w:spacing w:before="0" w:beforeAutospacing="0" w:after="0" w:afterAutospacing="0"/>
         <w:ind w:firstLine="360"/>
+        <w:jc w:val="both"/>
+      </w:pPr>
+      <w:r>
+        <w:rPr>
+          <w:rFonts w:ascii="Arial" w:hAnsi="Arial" w:cs="Arial"/>
+          <w:color w:val="000000"/>
+          <w:sz w:val="23"/>
+          <w:szCs w:val="23"/>
+        </w:rPr>
+        <w:t xml:space="preserve">Graphical user interface will take the sky selection input from the user and turn it into positional commands and a path for the telescope to follow. The controller will read this in from the software running on the laptop. Then the controller will </w:t>
+      </w:r>
+      <w:r>
+        <w:rPr>
+          <w:rFonts w:ascii="Arial" w:hAnsi="Arial" w:cs="Arial"/>
+          <w:color w:val="000000"/>
+          <w:sz w:val="23"/>
+          <w:szCs w:val="23"/>
+        </w:rPr>
+        <w:t>instruct</w:t>
+      </w:r>
+      <w:r>
+        <w:rPr>
+          <w:rFonts w:ascii="Arial" w:hAnsi="Arial" w:cs="Arial"/>
+          <w:color w:val="000000"/>
+          <w:sz w:val="23"/>
+          <w:szCs w:val="23"/>
+        </w:rPr>
+        <w:t xml:space="preserve"> the motorized mount to point the antenna where it needs to go. At each point the controller will read in data</w:t>
+      </w:r>
+      <w:r>
+        <w:rPr>
+          <w:rFonts w:ascii="Arial" w:hAnsi="Arial" w:cs="Arial"/>
+          <w:color w:val="000000"/>
+          <w:sz w:val="23"/>
+          <w:szCs w:val="23"/>
+        </w:rPr>
+        <w:t xml:space="preserve"> from the antenna</w:t>
+      </w:r>
+      <w:r>
+        <w:rPr>
+          <w:rFonts w:ascii="Arial" w:hAnsi="Arial" w:cs="Arial"/>
+          <w:color w:val="000000"/>
+          <w:sz w:val="23"/>
+          <w:szCs w:val="23"/>
+        </w:rPr>
+        <w:t xml:space="preserve"> and aggregate it into an appropriate format to be sent back to the user's laptop for data processing. </w:t>
+      </w:r>
+    </w:p>
+    <w:p>
+      <w:pPr>
+        <w:ind w:firstLine="360"/>
         <w:rPr>
           <w:rFonts w:ascii="Arial" w:hAnsi="Arial" w:cs="Arial"/>
           <w:color w:val="000000"/>
@@ -5188,16 +5713,7 @@
           <w:color w:val="000000"/>
           <w:szCs w:val="23"/>
         </w:rPr>
-        <w:t xml:space="preserve"> position would then be held until the controller had </w:t>
-      </w:r>
-      <w:r>
-        <w:rPr>
-          <w:rFonts w:ascii="Arial" w:hAnsi="Arial" w:cs="Arial"/>
-          <w:color w:val="000000"/>
-          <w:szCs w:val="23"/>
-        </w:rPr>
-        <w:lastRenderedPageBreak/>
-        <w:t xml:space="preserve">received enough data. </w:t>
+        <w:t xml:space="preserve"> position would then be held until the controller had received enough data. </w:t>
       </w:r>
       <w:r>
         <w:rPr>
@@ -5292,7 +5808,6 @@
     </w:p>
     <w:p>
       <w:pPr>
-        <w:jc w:val="center"/>
         <w:rPr>
           <w:rFonts w:ascii="Arial" w:eastAsia="Times New Roman" w:hAnsi="Arial" w:cs="Arial"/>
           <w:b/>
@@ -5301,7 +5816,39 @@
           <w:szCs w:val="23"/>
         </w:rPr>
       </w:pPr>
-      <w:r>
+    </w:p>
+    <w:p>
+      <w:pPr>
+        <w:pStyle w:val="Caption"/>
+        <w:framePr w:w="3255" w:h="352" w:hRule="exact" w:wrap="around" w:x="4347" w:y="376"/>
+        <w:rPr>
+          <w:rFonts w:ascii="Times New Roman" w:eastAsia="Times New Roman" w:hAnsi="Times New Roman"/>
+          <w:sz w:val="24"/>
+          <w:szCs w:val="24"/>
+        </w:rPr>
+      </w:pPr>
+      <w:bookmarkStart w:id="20" w:name="_Toc83991086"/>
+      <w:r>
+        <w:t xml:space="preserve">Figure </w:t>
+      </w:r>
+      <w:fldSimple w:instr=" SEQ Figure \* ARABIC ">
+        <w:r>
+          <w:rPr>
+            <w:noProof/>
+          </w:rPr>
+          <w:t>3</w:t>
+        </w:r>
+      </w:fldSimple>
+      <w:r>
+        <w:t xml:space="preserve">: </w:t>
+      </w:r>
+      <w:r>
+        <w:t>HLT Data Flowchart</w:t>
+      </w:r>
+      <w:bookmarkEnd w:id="20"/>
+    </w:p>
+    <w:p>
+      <w:pPr>
         <w:rPr>
           <w:rFonts w:ascii="Arial" w:eastAsia="Times New Roman" w:hAnsi="Arial" w:cs="Arial"/>
           <w:b/>
@@ -5309,82 +5856,85 @@
           <w:color w:val="000000"/>
           <w:szCs w:val="23"/>
         </w:rPr>
-        <w:t xml:space="preserve">Figure </w:t>
-      </w:r>
-      <w:r>
+      </w:pPr>
+    </w:p>
+    <w:p>
+      <w:pPr>
+        <w:ind w:firstLine="360"/>
         <w:rPr>
           <w:rFonts w:ascii="Arial" w:eastAsia="Times New Roman" w:hAnsi="Arial" w:cs="Arial"/>
-          <w:b/>
-          <w:bCs/>
-          <w:color w:val="000000"/>
-          <w:szCs w:val="23"/>
-        </w:rPr>
-        <w:t>3</w:t>
-      </w:r>
+          <w:szCs w:val="23"/>
+        </w:rPr>
+      </w:pPr>
       <w:r>
         <w:rPr>
           <w:rFonts w:ascii="Arial" w:eastAsia="Times New Roman" w:hAnsi="Arial" w:cs="Arial"/>
-          <w:b/>
-          <w:bCs/>
-          <w:color w:val="000000"/>
-          <w:szCs w:val="23"/>
-        </w:rPr>
-        <w:t>. </w:t>
+          <w:szCs w:val="23"/>
+        </w:rPr>
+        <w:lastRenderedPageBreak/>
+        <w:t xml:space="preserve">The </w:t>
       </w:r>
       <w:r>
         <w:rPr>
           <w:rFonts w:ascii="Arial" w:eastAsia="Times New Roman" w:hAnsi="Arial" w:cs="Arial"/>
-          <w:b/>
-          <w:bCs/>
-          <w:color w:val="000000"/>
-          <w:szCs w:val="23"/>
-        </w:rPr>
-        <w:t>HLT Data Flowchart</w:t>
-      </w:r>
-    </w:p>
-    <w:p>
-      <w:pPr>
-        <w:rPr>
-          <w:rFonts w:ascii="Times New Roman" w:eastAsia="Times New Roman" w:hAnsi="Times New Roman"/>
-          <w:sz w:val="24"/>
-          <w:szCs w:val="24"/>
-        </w:rPr>
-      </w:pPr>
-    </w:p>
-    <w:p>
-      <w:pPr>
-        <w:ind w:firstLine="360"/>
+          <w:szCs w:val="23"/>
+        </w:rPr>
+        <w:t>dataflow starts at the graphical user interface. The user selects a mode of operation</w:t>
+      </w:r>
+      <w:r>
         <w:rPr>
           <w:rFonts w:ascii="Arial" w:eastAsia="Times New Roman" w:hAnsi="Arial" w:cs="Arial"/>
           <w:szCs w:val="23"/>
         </w:rPr>
-      </w:pPr>
+        <w:t xml:space="preserve"> and </w:t>
+      </w:r>
       <w:r>
         <w:rPr>
           <w:rFonts w:ascii="Arial" w:eastAsia="Times New Roman" w:hAnsi="Arial" w:cs="Arial"/>
           <w:szCs w:val="23"/>
         </w:rPr>
-        <w:t xml:space="preserve">The </w:t>
+        <w:t>runs the program</w:t>
       </w:r>
       <w:r>
         <w:rPr>
           <w:rFonts w:ascii="Arial" w:eastAsia="Times New Roman" w:hAnsi="Arial" w:cs="Arial"/>
           <w:szCs w:val="23"/>
         </w:rPr>
-        <w:t>dataflow starts at the graphical user interface. The user selects a mode of operation</w:t>
+        <w:t xml:space="preserve"> send</w:t>
       </w:r>
       <w:r>
         <w:rPr>
           <w:rFonts w:ascii="Arial" w:eastAsia="Times New Roman" w:hAnsi="Arial" w:cs="Arial"/>
           <w:szCs w:val="23"/>
         </w:rPr>
-        <w:t xml:space="preserve"> and selects the options to send the positional information to the Raspberry PI. The Raspberry PI converts the positional data into g-code which is then sent to the motorized mount controller. At this point, the motorized mount rotates as needed to point the helical antenna towards the correct location. </w:t>
+        <w:t>ing</w:t>
       </w:r>
       <w:r>
         <w:rPr>
           <w:rFonts w:ascii="Arial" w:eastAsia="Times New Roman" w:hAnsi="Arial" w:cs="Arial"/>
           <w:szCs w:val="23"/>
         </w:rPr>
+        <w:t xml:space="preserve"> the positional information to the Raspberry PI. The Raspberry PI converts the positional data into g-code which is then sent to the motorized mount controller. At this point, the motorized mount rotates as needed to point the helical antenna towards the correct location</w:t>
+      </w:r>
+      <w:r>
+        <w:rPr>
+          <w:rFonts w:ascii="Arial" w:eastAsia="Times New Roman" w:hAnsi="Arial" w:cs="Arial"/>
+          <w:szCs w:val="23"/>
+        </w:rPr>
+        <w:t xml:space="preserve"> chosen by the user</w:t>
+      </w:r>
+      <w:r>
+        <w:rPr>
+          <w:rFonts w:ascii="Arial" w:eastAsia="Times New Roman" w:hAnsi="Arial" w:cs="Arial"/>
+          <w:szCs w:val="23"/>
+        </w:rPr>
+        <w:t xml:space="preserve">. </w:t>
+      </w:r>
+      <w:r>
+        <w:rPr>
+          <w:rFonts w:ascii="Arial" w:eastAsia="Times New Roman" w:hAnsi="Arial" w:cs="Arial"/>
+          <w:szCs w:val="23"/>
+        </w:rPr>
         <w:t>When the</w:t>
       </w:r>
       <w:r>
@@ -5413,21 +5963,105 @@
           <w:rFonts w:ascii="Arial" w:eastAsia="Times New Roman" w:hAnsi="Arial" w:cs="Arial"/>
           <w:szCs w:val="23"/>
         </w:rPr>
-        <w:t xml:space="preserve"> it passes the data through a low noise amplifier to a software-defined radio. The Raspberry PI takes the data from the SDR, calculates the magnitude and frequency of that area, and</w:t>
+        <w:t xml:space="preserve"> it passes the data through a low noise amplifier to a software-defined radio. The Raspberry PI takes the </w:t>
       </w:r>
       <w:r>
         <w:rPr>
           <w:rFonts w:ascii="Arial" w:eastAsia="Times New Roman" w:hAnsi="Arial" w:cs="Arial"/>
           <w:szCs w:val="23"/>
         </w:rPr>
-        <w:t xml:space="preserve"> compiles that data into a csv file. That csv file is then sent to the image processing software on the user’s laptop via a Bluetooth connection. The</w:t>
+        <w:t>SDR output</w:t>
       </w:r>
       <w:r>
         <w:rPr>
           <w:rFonts w:ascii="Arial" w:eastAsia="Times New Roman" w:hAnsi="Arial" w:cs="Arial"/>
           <w:szCs w:val="23"/>
         </w:rPr>
-        <w:t xml:space="preserve"> image processing software creates a heatmap type image of the hydrogen emissions to display to the user overlaying an image of the scanned sky map area.</w:t>
+        <w:t>, calculates the magnitude and frequency of that area, and</w:t>
+      </w:r>
+      <w:r>
+        <w:rPr>
+          <w:rFonts w:ascii="Arial" w:eastAsia="Times New Roman" w:hAnsi="Arial" w:cs="Arial"/>
+          <w:szCs w:val="23"/>
+        </w:rPr>
+        <w:t xml:space="preserve"> compiles that data into a csv file.</w:t>
+      </w:r>
+      <w:r>
+        <w:rPr>
+          <w:rFonts w:ascii="Arial" w:eastAsia="Times New Roman" w:hAnsi="Arial" w:cs="Arial"/>
+          <w:szCs w:val="23"/>
+        </w:rPr>
+        <w:t xml:space="preserve"> This process is repeated until the entire selected section of sky is scanned by the antenna.</w:t>
+      </w:r>
+      <w:r>
+        <w:rPr>
+          <w:rFonts w:ascii="Arial" w:eastAsia="Times New Roman" w:hAnsi="Arial" w:cs="Arial"/>
+          <w:szCs w:val="23"/>
+        </w:rPr>
+        <w:t xml:space="preserve"> Th</w:t>
+      </w:r>
+      <w:r>
+        <w:rPr>
+          <w:rFonts w:ascii="Arial" w:eastAsia="Times New Roman" w:hAnsi="Arial" w:cs="Arial"/>
+          <w:szCs w:val="23"/>
+        </w:rPr>
+        <w:t xml:space="preserve">e </w:t>
+      </w:r>
+      <w:r>
+        <w:rPr>
+          <w:rFonts w:ascii="Arial" w:eastAsia="Times New Roman" w:hAnsi="Arial" w:cs="Arial"/>
+          <w:szCs w:val="23"/>
+        </w:rPr>
+        <w:t xml:space="preserve">csv file is then sent to the image processing software on the user’s laptop via a Bluetooth connection. </w:t>
+      </w:r>
+      <w:r>
+        <w:rPr>
+          <w:rFonts w:ascii="Arial" w:eastAsia="Times New Roman" w:hAnsi="Arial" w:cs="Arial"/>
+          <w:szCs w:val="23"/>
+        </w:rPr>
+        <w:t>Finally, t</w:t>
+      </w:r>
+      <w:r>
+        <w:rPr>
+          <w:rFonts w:ascii="Arial" w:eastAsia="Times New Roman" w:hAnsi="Arial" w:cs="Arial"/>
+          <w:szCs w:val="23"/>
+        </w:rPr>
+        <w:t>he</w:t>
+      </w:r>
+      <w:r>
+        <w:rPr>
+          <w:rFonts w:ascii="Arial" w:eastAsia="Times New Roman" w:hAnsi="Arial" w:cs="Arial"/>
+          <w:szCs w:val="23"/>
+        </w:rPr>
+        <w:t xml:space="preserve"> image processing software creates a heatmap type image of the hydrogen </w:t>
+      </w:r>
+      <w:r>
+        <w:rPr>
+          <w:rFonts w:ascii="Arial" w:eastAsia="Times New Roman" w:hAnsi="Arial" w:cs="Arial"/>
+          <w:szCs w:val="23"/>
+        </w:rPr>
+        <w:t xml:space="preserve">line </w:t>
+      </w:r>
+      <w:r>
+        <w:rPr>
+          <w:rFonts w:ascii="Arial" w:eastAsia="Times New Roman" w:hAnsi="Arial" w:cs="Arial"/>
+          <w:szCs w:val="23"/>
+        </w:rPr>
+        <w:t>emissions</w:t>
+      </w:r>
+      <w:r>
+        <w:rPr>
+          <w:rFonts w:ascii="Arial" w:eastAsia="Times New Roman" w:hAnsi="Arial" w:cs="Arial"/>
+          <w:szCs w:val="23"/>
+        </w:rPr>
+        <w:t xml:space="preserve"> </w:t>
+      </w:r>
+      <w:r>
+        <w:rPr>
+          <w:rFonts w:ascii="Arial" w:eastAsia="Times New Roman" w:hAnsi="Arial" w:cs="Arial"/>
+          <w:szCs w:val="23"/>
+        </w:rPr>
+        <w:t>to display to the user.</w:t>
       </w:r>
     </w:p>
     <w:p>
@@ -5437,14 +6071,14 @@
           <w:rFonts w:ascii="Arial" w:hAnsi="Arial"/>
         </w:rPr>
       </w:pPr>
-      <w:bookmarkStart w:id="16" w:name="_Toc83663162"/>
+      <w:bookmarkStart w:id="21" w:name="_Toc83991106"/>
       <w:r>
         <w:rPr>
           <w:rFonts w:ascii="Arial" w:hAnsi="Arial"/>
         </w:rPr>
         <w:t>Characteristics</w:t>
       </w:r>
-      <w:bookmarkEnd w:id="16"/>
+      <w:bookmarkEnd w:id="21"/>
     </w:p>
     <w:p>
       <w:pPr>
@@ -5453,14 +6087,14 @@
           <w:rFonts w:ascii="Arial" w:hAnsi="Arial"/>
         </w:rPr>
       </w:pPr>
-      <w:bookmarkStart w:id="17" w:name="_Toc83663163"/>
+      <w:bookmarkStart w:id="22" w:name="_Toc83991107"/>
       <w:r>
         <w:rPr>
           <w:rFonts w:ascii="Arial" w:hAnsi="Arial"/>
         </w:rPr>
         <w:t>Functional / Performance Requirements</w:t>
       </w:r>
-      <w:bookmarkEnd w:id="17"/>
+      <w:bookmarkEnd w:id="22"/>
     </w:p>
     <w:p>
       <w:pPr>
@@ -5660,7 +6294,6 @@
         <w:rPr>
           <w:rFonts w:cs="Arial"/>
         </w:rPr>
-        <w:lastRenderedPageBreak/>
         <w:t>Data Processing Accuracy</w:t>
       </w:r>
     </w:p>
@@ -6353,15 +6986,14 @@
           <w:rFonts w:ascii="Arial" w:hAnsi="Arial"/>
         </w:rPr>
       </w:pPr>
-      <w:bookmarkStart w:id="18" w:name="_Toc83663164"/>
+      <w:bookmarkStart w:id="23" w:name="_Toc83991108"/>
       <w:r>
         <w:rPr>
           <w:rFonts w:ascii="Arial" w:hAnsi="Arial"/>
         </w:rPr>
-        <w:lastRenderedPageBreak/>
         <w:t>Physical Characteristics</w:t>
       </w:r>
-      <w:bookmarkEnd w:id="18"/>
+      <w:bookmarkEnd w:id="23"/>
     </w:p>
     <w:p>
       <w:pPr>
@@ -6604,6 +7236,7 @@
           <w:sz w:val="20"/>
           <w:szCs w:val="20"/>
         </w:rPr>
+        <w:lastRenderedPageBreak/>
         <w:t xml:space="preserve">Rationale: The </w:t>
       </w:r>
       <w:r>
@@ -6622,11 +7255,11 @@
       <w:pPr>
         <w:pStyle w:val="Heading3"/>
       </w:pPr>
-      <w:bookmarkStart w:id="19" w:name="_Toc83663165"/>
+      <w:bookmarkStart w:id="24" w:name="_Toc83991109"/>
       <w:r>
         <w:t>Electrical Characteristics</w:t>
       </w:r>
-      <w:bookmarkEnd w:id="19"/>
+      <w:bookmarkEnd w:id="24"/>
     </w:p>
     <w:p>
       <w:pPr>
@@ -6917,7 +7550,6 @@
         </w:numPr>
       </w:pPr>
       <w:r>
-        <w:lastRenderedPageBreak/>
         <w:t>External Commands</w:t>
       </w:r>
     </w:p>
@@ -7130,7 +7762,7 @@
         </w:rPr>
         <w:t>user with a tool for manual debugging.</w:t>
       </w:r>
-      <w:bookmarkStart w:id="20" w:name="_Toc341874757"/>
+      <w:bookmarkStart w:id="25" w:name="_Toc341874757"/>
     </w:p>
     <w:p>
       <w:pPr>
@@ -7139,15 +7771,15 @@
           <w:rFonts w:ascii="Arial" w:hAnsi="Arial"/>
         </w:rPr>
       </w:pPr>
-      <w:bookmarkStart w:id="21" w:name="_Toc83663166"/>
+      <w:bookmarkStart w:id="26" w:name="_Toc83991110"/>
       <w:r>
         <w:rPr>
           <w:rFonts w:ascii="Arial" w:hAnsi="Arial"/>
         </w:rPr>
         <w:t>Environmental Requirements</w:t>
       </w:r>
-      <w:bookmarkEnd w:id="20"/>
-      <w:bookmarkEnd w:id="21"/>
+      <w:bookmarkEnd w:id="25"/>
+      <w:bookmarkEnd w:id="26"/>
     </w:p>
     <w:p>
       <w:pPr>
@@ -7299,14 +7931,14 @@
           <w:rFonts w:cs="Arial"/>
         </w:rPr>
       </w:pPr>
-      <w:bookmarkStart w:id="22" w:name="_Ref324237862"/>
+      <w:bookmarkStart w:id="27" w:name="_Ref324237862"/>
       <w:r>
         <w:rPr>
           <w:rFonts w:cs="Arial"/>
         </w:rPr>
         <w:t>Therma</w:t>
       </w:r>
-      <w:bookmarkEnd w:id="22"/>
+      <w:bookmarkEnd w:id="27"/>
       <w:r>
         <w:rPr>
           <w:rFonts w:cs="Arial"/>
@@ -7493,14 +8125,14 @@
           <w:rFonts w:ascii="Arial" w:hAnsi="Arial"/>
         </w:rPr>
       </w:pPr>
-      <w:bookmarkStart w:id="23" w:name="_Toc83663167"/>
+      <w:bookmarkStart w:id="28" w:name="_Toc83991111"/>
       <w:r>
         <w:rPr>
           <w:rFonts w:ascii="Arial" w:hAnsi="Arial"/>
         </w:rPr>
         <w:t>Failure Propagation</w:t>
       </w:r>
-      <w:bookmarkEnd w:id="23"/>
+      <w:bookmarkEnd w:id="28"/>
     </w:p>
     <w:p>
       <w:pPr>
@@ -7534,7 +8166,6 @@
         <w:rPr>
           <w:rFonts w:cs="Arial"/>
         </w:rPr>
-        <w:lastRenderedPageBreak/>
         <w:t xml:space="preserve">Failure Detection, Isolation, and </w:t>
       </w:r>
       <w:r>
@@ -7582,14 +8213,14 @@
           <w:rFonts w:ascii="Arial" w:hAnsi="Arial"/>
         </w:rPr>
       </w:pPr>
-      <w:bookmarkStart w:id="24" w:name="_Toc83663168"/>
+      <w:bookmarkStart w:id="29" w:name="_Toc83991112"/>
       <w:r>
         <w:rPr>
           <w:rFonts w:ascii="Arial" w:hAnsi="Arial"/>
         </w:rPr>
         <w:t>Support Requirements</w:t>
       </w:r>
-      <w:bookmarkEnd w:id="24"/>
+      <w:bookmarkEnd w:id="29"/>
     </w:p>
     <w:p>
       <w:pPr>
@@ -7626,7 +8257,21 @@
           <w:rFonts w:ascii="Arial" w:hAnsi="Arial" w:cs="Arial"/>
           <w:szCs w:val="23"/>
         </w:rPr>
-        <w:t>The user must have access to a vehicle for transportation and an open, flat surface for hydrogen line emission viewing.</w:t>
+        <w:t xml:space="preserve">The user must have access to a vehicle for transportation and an open, flat </w:t>
+      </w:r>
+      <w:r>
+        <w:rPr>
+          <w:rFonts w:ascii="Arial" w:hAnsi="Arial" w:cs="Arial"/>
+          <w:szCs w:val="23"/>
+        </w:rPr>
+        <w:t>area</w:t>
+      </w:r>
+      <w:r>
+        <w:rPr>
+          <w:rFonts w:ascii="Arial" w:hAnsi="Arial" w:cs="Arial"/>
+          <w:szCs w:val="23"/>
+        </w:rPr>
+        <w:t xml:space="preserve"> for hydrogen line emission viewing.</w:t>
       </w:r>
     </w:p>
     <w:p>
@@ -7659,8 +8304,8 @@
           <w:rFonts w:ascii="Arial" w:hAnsi="Arial"/>
         </w:rPr>
       </w:pPr>
-      <w:bookmarkStart w:id="25" w:name="_Toc341874776"/>
-      <w:bookmarkStart w:id="26" w:name="_Toc83663169"/>
+      <w:bookmarkStart w:id="30" w:name="_Toc341874776"/>
+      <w:bookmarkStart w:id="31" w:name="_Toc83991113"/>
       <w:r>
         <w:rPr>
           <w:rFonts w:ascii="Arial" w:hAnsi="Arial"/>
@@ -7680,8 +8325,8 @@
         </w:rPr>
         <w:t>Acronyms and Abbreviations</w:t>
       </w:r>
-      <w:bookmarkEnd w:id="25"/>
-      <w:bookmarkEnd w:id="26"/>
+      <w:bookmarkEnd w:id="30"/>
+      <w:bookmarkEnd w:id="31"/>
     </w:p>
     <w:p>
       <w:pPr>
@@ -7907,7 +8552,7 @@
           <w:rFonts w:cs="Arial"/>
         </w:rPr>
       </w:pPr>
-      <w:bookmarkStart w:id="27" w:name="_Hlk83660847"/>
+      <w:bookmarkStart w:id="32" w:name="_Hlk83660847"/>
       <w:proofErr w:type="gramStart"/>
       <w:r>
         <w:rPr>
@@ -7981,7 +8626,7 @@
         <w:t>Milliamp</w:t>
       </w:r>
     </w:p>
-    <w:bookmarkEnd w:id="27"/>
+    <w:bookmarkEnd w:id="32"/>
     <w:p>
       <w:pPr>
         <w:pStyle w:val="BodyText"/>
@@ -8216,6 +8861,8 @@
         <w:pStyle w:val="BodyText"/>
         <w:rPr>
           <w:rFonts w:cs="Arial"/>
+          <w:color w:val="000000"/>
+          <w:szCs w:val="23"/>
         </w:rPr>
       </w:pPr>
       <w:r>
@@ -8250,6 +8897,47 @@
         </w:rPr>
         <w:tab/>
         <w:t>Low Noise Amplifier</w:t>
+      </w:r>
+    </w:p>
+    <w:p>
+      <w:pPr>
+        <w:pStyle w:val="BodyText"/>
+        <w:rPr>
+          <w:rFonts w:cs="Arial"/>
+        </w:rPr>
+      </w:pPr>
+      <w:r>
+        <w:rPr>
+          <w:rFonts w:cs="Arial"/>
+          <w:color w:val="000000"/>
+          <w:szCs w:val="23"/>
+        </w:rPr>
+        <w:t>RPA</w:t>
+      </w:r>
+      <w:r>
+        <w:rPr>
+          <w:rFonts w:cs="Arial"/>
+          <w:color w:val="000000"/>
+          <w:szCs w:val="23"/>
+        </w:rPr>
+        <w:tab/>
+      </w:r>
+      <w:r>
+        <w:rPr>
+          <w:rFonts w:cs="Arial"/>
+          <w:color w:val="000000"/>
+          <w:szCs w:val="23"/>
+        </w:rPr>
+        <w:tab/>
+      </w:r>
+      <w:r>
+        <w:rPr>
+          <w:rFonts w:cs="Arial"/>
+          <w:color w:val="000000"/>
+          <w:szCs w:val="23"/>
+        </w:rPr>
+        <w:tab/>
+        <w:t>Repeated Point Analysis</w:t>
       </w:r>
     </w:p>
     <w:p>
@@ -8302,7 +8990,7 @@
           <w:szCs w:val="32"/>
         </w:rPr>
       </w:pPr>
-      <w:bookmarkStart w:id="28" w:name="_Toc341874777"/>
+      <w:bookmarkStart w:id="33" w:name="_Toc341874777"/>
       <w:r>
         <w:rPr>
           <w:rFonts w:ascii="Arial" w:hAnsi="Arial" w:cs="Arial"/>
@@ -8322,8 +9010,8 @@
           <w:rFonts w:ascii="Arial" w:hAnsi="Arial"/>
         </w:rPr>
       </w:pPr>
-      <w:bookmarkStart w:id="29" w:name="_Toc83663170"/>
-      <w:bookmarkEnd w:id="28"/>
+      <w:bookmarkStart w:id="34" w:name="_Toc83991114"/>
+      <w:bookmarkEnd w:id="33"/>
       <w:r>
         <w:rPr>
           <w:rFonts w:ascii="Arial" w:hAnsi="Arial"/>
@@ -8343,7 +9031,7 @@
         </w:rPr>
         <w:t xml:space="preserve"> Definition of Terms</w:t>
       </w:r>
-      <w:bookmarkEnd w:id="29"/>
+      <w:bookmarkEnd w:id="34"/>
     </w:p>
     <w:p>
       <w:pPr>
